--- a/Test/Hallo.docx
+++ b/Test/Hallo.docx
@@ -3,35 +3,265 @@
 <w:document xmlns:wpc="http://schemas.microsoft.com/office/word/2010/wordprocessingCanvas" xmlns:cx="http://schemas.microsoft.com/office/drawing/2014/chartex" xmlns:cx1="http://schemas.microsoft.com/office/drawing/2015/9/8/chartex" xmlns:cx2="http://schemas.microsoft.com/office/drawing/2015/10/21/chartex" xmlns:cx3="http://schemas.microsoft.com/office/drawing/2016/5/9/chartex" xmlns:cx4="http://schemas.microsoft.com/office/drawing/2016/5/10/chartex" xmlns:cx5="http://schemas.microsoft.com/office/drawing/2016/5/11/chartex" xmlns:cx6="http://schemas.microsoft.com/office/drawing/2016/5/12/chartex" xmlns:cx7="http://schemas.microsoft.com/office/drawing/2016/5/13/chartex" xmlns:cx8="http://schemas.microsoft.com/office/drawing/2016/5/14/chartex" xmlns:mc="http://schemas.openxmlformats.org/markup-compatibility/2006" xmlns:aink="http://schemas.microsoft.com/office/drawing/2016/ink" xmlns:am3d="http://schemas.microsoft.com/office/drawing/2017/model3d" xmlns:o="urn:schemas-microsoft-com:office:office" xmlns:r="http://schemas.openxmlformats.org/officeDocument/2006/relationships" xmlns:m="http://schemas.openxmlformats.org/officeDocument/2006/math" xmlns:v="urn:schemas-microsoft-com:vml" xmlns:wp14="http://schemas.microsoft.com/office/word/2010/wordprocessingDrawing" xmlns:wp="http://schemas.openxmlformats.org/drawingml/2006/wordprocessingDrawing" xmlns:w10="urn:schemas-microsoft-com:office:word" xmlns:w="http://schemas.openxmlformats.org/wordprocessingml/2006/main" xmlns:w14="http://schemas.microsoft.com/office/word/2010/wordml" xmlns:w15="http://schemas.microsoft.com/office/word/2012/wordml" xmlns:w16cid="http://schemas.microsoft.com/office/word/2016/wordml/cid" xmlns:w16se="http://schemas.microsoft.com/office/word/2015/wordml/symex" xmlns:wpg="http://schemas.microsoft.com/office/word/2010/wordprocessingGroup" xmlns:wpi="http://schemas.microsoft.com/office/word/2010/wordprocessingInk" xmlns:wne="http://schemas.microsoft.com/office/word/2006/wordml" xmlns:wps="http://schemas.microsoft.com/office/word/2010/wordprocessingShape" mc:Ignorable="w14 w15 w16se w16cid wp14">
   <w:body>
     <w:p>
-      <w:proofErr w:type="spellStart"/>
-      <w:r>
-        <w:t>Requirements</w:t>
-      </w:r>
-      <w:proofErr w:type="spellEnd"/>
-    </w:p>
-    <w:p>
-      <w:r>
-        <w:t xml:space="preserve">Aufgabe ist eine App mit </w:t>
-      </w:r>
-      <w:proofErr w:type="spellStart"/>
-      <w:r>
+      <w:pPr>
+        <w:spacing w:line="480" w:lineRule="auto"/>
+        <w:jc w:val="center"/>
+        <w:rPr>
+          <w:rFonts w:ascii="Arial" w:hAnsi="Arial" w:cs="Arial"/>
+        </w:rPr>
+      </w:pPr>
+      <w:r>
+        <w:rPr>
+          <w:rFonts w:ascii="Arial" w:hAnsi="Arial" w:cs="Arial"/>
+          <w:b/>
+          <w:sz w:val="32"/>
+        </w:rPr>
+        <w:t>Dokumentation Webprogrammierung</w:t>
+      </w:r>
+    </w:p>
+    <w:p>
+      <w:pPr>
+        <w:spacing w:line="480" w:lineRule="auto"/>
+        <w:rPr>
+          <w:rFonts w:ascii="Arial" w:hAnsi="Arial" w:cs="Arial"/>
+          <w:b/>
+        </w:rPr>
+      </w:pPr>
+      <w:r>
+        <w:rPr>
+          <w:rFonts w:ascii="Arial" w:hAnsi="Arial" w:cs="Arial"/>
+          <w:b/>
+        </w:rPr>
+        <w:t>Anmerkungen</w:t>
+      </w:r>
+    </w:p>
+    <w:p>
+      <w:pPr>
+        <w:spacing w:line="240" w:lineRule="auto"/>
+        <w:rPr>
+          <w:rFonts w:ascii="Arial" w:hAnsi="Arial" w:cs="Arial"/>
+        </w:rPr>
+      </w:pPr>
+      <w:r>
+        <w:rPr>
+          <w:rFonts w:ascii="Arial" w:hAnsi="Arial" w:cs="Arial"/>
+        </w:rPr>
+        <w:t>Der zugrunde liegende Code wurde in einem</w:t>
+      </w:r>
+      <w:r>
+        <w:rPr>
+          <w:rFonts w:ascii="Arial" w:hAnsi="Arial" w:cs="Arial"/>
+        </w:rPr>
+        <w:t xml:space="preserve"> private</w:t>
+      </w:r>
+      <w:r>
+        <w:rPr>
+          <w:rFonts w:ascii="Arial" w:hAnsi="Arial" w:cs="Arial"/>
+        </w:rPr>
+        <w:t>n</w:t>
+      </w:r>
+      <w:r>
+        <w:rPr>
+          <w:rFonts w:ascii="Arial" w:hAnsi="Arial" w:cs="Arial"/>
+        </w:rPr>
+        <w:t xml:space="preserve"> </w:t>
+      </w:r>
+      <w:proofErr w:type="spellStart"/>
+      <w:r>
+        <w:rPr>
+          <w:rFonts w:ascii="Arial" w:hAnsi="Arial" w:cs="Arial"/>
+        </w:rPr>
+        <w:t>GitHubRepository</w:t>
+      </w:r>
+      <w:proofErr w:type="spellEnd"/>
+      <w:r>
+        <w:rPr>
+          <w:rFonts w:ascii="Arial" w:hAnsi="Arial" w:cs="Arial"/>
+        </w:rPr>
+        <w:t xml:space="preserve"> </w:t>
+      </w:r>
+      <w:r>
+        <w:rPr>
+          <w:rFonts w:ascii="Arial" w:hAnsi="Arial" w:cs="Arial"/>
+        </w:rPr>
+        <w:t xml:space="preserve">veröffentlicht. </w:t>
+      </w:r>
+    </w:p>
+    <w:p>
+      <w:pPr>
+        <w:spacing w:line="240" w:lineRule="auto"/>
+        <w:rPr>
+          <w:rFonts w:ascii="Arial" w:hAnsi="Arial" w:cs="Arial"/>
+        </w:rPr>
+      </w:pPr>
+      <w:r>
+        <w:rPr>
+          <w:rFonts w:ascii="Arial" w:hAnsi="Arial" w:cs="Arial"/>
+        </w:rPr>
+        <w:t xml:space="preserve">Dem </w:t>
+      </w:r>
+      <w:r>
+        <w:rPr>
+          <w:rFonts w:ascii="Arial" w:hAnsi="Arial" w:cs="Arial"/>
+        </w:rPr>
+        <w:t>Dozent Jonas Heuer (alias jonHeu643)</w:t>
+      </w:r>
+      <w:r>
+        <w:rPr>
+          <w:rFonts w:ascii="Arial" w:hAnsi="Arial" w:cs="Arial"/>
+        </w:rPr>
+        <w:t xml:space="preserve"> wurde Zugriff gewährt</w:t>
+      </w:r>
+      <w:r>
+        <w:rPr>
+          <w:rFonts w:ascii="Arial" w:hAnsi="Arial" w:cs="Arial"/>
+        </w:rPr>
+        <w:t>.</w:t>
+      </w:r>
+    </w:p>
+    <w:p>
+      <w:pPr>
+        <w:spacing w:line="240" w:lineRule="auto"/>
+        <w:rPr>
+          <w:rFonts w:ascii="Arial" w:hAnsi="Arial" w:cs="Arial"/>
+        </w:rPr>
+      </w:pPr>
+      <w:r>
+        <w:rPr>
+          <w:rFonts w:ascii="Arial" w:hAnsi="Arial" w:cs="Arial"/>
+        </w:rPr>
+        <w:t>Code</w:t>
+      </w:r>
+      <w:r>
+        <w:rPr>
+          <w:rFonts w:ascii="Arial" w:hAnsi="Arial" w:cs="Arial"/>
+        </w:rPr>
+        <w:t xml:space="preserve"> oder Zugriff</w:t>
+      </w:r>
+      <w:r>
+        <w:rPr>
+          <w:rFonts w:ascii="Arial" w:hAnsi="Arial" w:cs="Arial"/>
+        </w:rPr>
+        <w:t xml:space="preserve"> auf Nachfrage: </w:t>
+      </w:r>
+      <w:hyperlink r:id="rId7" w:history="1">
+        <w:r>
+          <w:rPr>
+            <w:rStyle w:val="Hyperlink"/>
+            <w:rFonts w:ascii="Arial" w:hAnsi="Arial" w:cs="Arial"/>
+          </w:rPr>
+          <w:t>tim.kauer@outlook.com</w:t>
+        </w:r>
+      </w:hyperlink>
+    </w:p>
+    <w:p>
+      <w:pPr>
+        <w:spacing w:line="240" w:lineRule="auto"/>
+        <w:rPr>
+          <w:rFonts w:ascii="Arial" w:hAnsi="Arial" w:cs="Arial"/>
+        </w:rPr>
+      </w:pPr>
+      <w:r>
+        <w:rPr>
+          <w:rFonts w:ascii="Arial" w:hAnsi="Arial" w:cs="Arial"/>
+        </w:rPr>
+        <w:t>Matrikelnummer: 5578340</w:t>
+      </w:r>
+    </w:p>
+    <w:p>
+      <w:pPr>
+        <w:spacing w:line="240" w:lineRule="auto"/>
+        <w:rPr>
+          <w:rFonts w:ascii="Arial" w:hAnsi="Arial" w:cs="Arial"/>
+        </w:rPr>
+      </w:pPr>
+    </w:p>
+    <w:p>
+      <w:pPr>
+        <w:rPr>
+          <w:rFonts w:ascii="Arial" w:hAnsi="Arial" w:cs="Arial"/>
+          <w:b/>
+        </w:rPr>
+      </w:pPr>
+      <w:r>
+        <w:rPr>
+          <w:rFonts w:ascii="Arial" w:hAnsi="Arial" w:cs="Arial"/>
+          <w:b/>
+        </w:rPr>
+        <w:t>Bewertungskriterien</w:t>
+      </w:r>
+      <w:bookmarkStart w:id="0" w:name="_GoBack"/>
+      <w:bookmarkEnd w:id="0"/>
+    </w:p>
+    <w:p>
+      <w:pPr>
+        <w:rPr>
+          <w:rFonts w:ascii="Arial" w:hAnsi="Arial" w:cs="Arial"/>
+        </w:rPr>
+      </w:pPr>
+      <w:r>
+        <w:rPr>
+          <w:rFonts w:ascii="Arial" w:hAnsi="Arial" w:cs="Arial"/>
+        </w:rPr>
+        <w:t xml:space="preserve">Aufgabe ist eine </w:t>
+      </w:r>
+      <w:r>
+        <w:rPr>
+          <w:rFonts w:ascii="Arial" w:hAnsi="Arial" w:cs="Arial"/>
+        </w:rPr>
+        <w:t>Webseite</w:t>
+      </w:r>
+      <w:r>
+        <w:rPr>
+          <w:rFonts w:ascii="Arial" w:hAnsi="Arial" w:cs="Arial"/>
+        </w:rPr>
+        <w:t xml:space="preserve"> mit </w:t>
+      </w:r>
+      <w:proofErr w:type="spellStart"/>
+      <w:r>
+        <w:rPr>
+          <w:rFonts w:ascii="Arial" w:hAnsi="Arial" w:cs="Arial"/>
+        </w:rPr>
         <w:t>React</w:t>
       </w:r>
       <w:proofErr w:type="spellEnd"/>
       <w:r>
+        <w:rPr>
+          <w:rFonts w:ascii="Arial" w:hAnsi="Arial" w:cs="Arial"/>
+        </w:rPr>
         <w:t xml:space="preserve"> zu entwickeln und den Code auf </w:t>
       </w:r>
       <w:proofErr w:type="spellStart"/>
       <w:r>
+        <w:rPr>
+          <w:rFonts w:ascii="Arial" w:hAnsi="Arial" w:cs="Arial"/>
+        </w:rPr>
         <w:t>GitHub</w:t>
       </w:r>
       <w:proofErr w:type="spellEnd"/>
       <w:r>
+        <w:rPr>
+          <w:rFonts w:ascii="Arial" w:hAnsi="Arial" w:cs="Arial"/>
+        </w:rPr>
         <w:t xml:space="preserve"> zur Verfügung zu stellen. Bestandteil der Aufgabe ist eine Dokumentation (40%) und Code (60%). </w:t>
       </w:r>
-    </w:p>
-    <w:p>
-      <w:r>
+      <w:r>
+        <w:rPr>
+          <w:rFonts w:ascii="Arial" w:hAnsi="Arial" w:cs="Arial"/>
+        </w:rPr>
+        <w:t>Dieses Dokument beinhaltet die Dokumentation.</w:t>
+      </w:r>
+    </w:p>
+    <w:p>
+      <w:pPr>
+        <w:rPr>
+          <w:rFonts w:ascii="Arial" w:hAnsi="Arial" w:cs="Arial"/>
+        </w:rPr>
+      </w:pPr>
+      <w:r>
+        <w:rPr>
+          <w:rFonts w:ascii="Arial" w:hAnsi="Arial" w:cs="Arial"/>
+        </w:rPr>
         <w:t>Doku (je 20% zur Doku-Note):</w:t>
       </w:r>
     </w:p>
@@ -42,9 +272,23 @@
           <w:ilvl w:val="0"/>
           <w:numId w:val="1"/>
         </w:numPr>
-      </w:pPr>
-      <w:r>
-        <w:t>Paper Prototype:</w:t>
+        <w:rPr>
+          <w:rFonts w:ascii="Arial" w:hAnsi="Arial" w:cs="Arial"/>
+        </w:rPr>
+      </w:pPr>
+      <w:proofErr w:type="spellStart"/>
+      <w:r>
+        <w:rPr>
+          <w:rFonts w:ascii="Arial" w:hAnsi="Arial" w:cs="Arial"/>
+        </w:rPr>
+        <w:t>Requirements</w:t>
+      </w:r>
+      <w:proofErr w:type="spellEnd"/>
+      <w:r>
+        <w:rPr>
+          <w:rFonts w:ascii="Arial" w:hAnsi="Arial" w:cs="Arial"/>
+        </w:rPr>
+        <w:t>:</w:t>
       </w:r>
     </w:p>
     <w:p>
@@ -54,9 +298,15 @@
           <w:ilvl w:val="1"/>
           <w:numId w:val="1"/>
         </w:numPr>
-      </w:pPr>
-      <w:r>
-        <w:t>Hier soll das Design beschrieben werden. Dies geschieht in Form einer Skizze des Front Ends.</w:t>
+        <w:rPr>
+          <w:rFonts w:ascii="Arial" w:hAnsi="Arial" w:cs="Arial"/>
+        </w:rPr>
+      </w:pPr>
+      <w:r>
+        <w:rPr>
+          <w:rFonts w:ascii="Arial" w:hAnsi="Arial" w:cs="Arial"/>
+        </w:rPr>
+        <w:t xml:space="preserve">In diesem Dokument werden die Anforderungen des Projekts beschrieben. Sie stellen die Bewertungsgrundlage der Arbeit dar. </w:t>
       </w:r>
     </w:p>
     <w:p>
@@ -66,9 +316,15 @@
           <w:ilvl w:val="0"/>
           <w:numId w:val="1"/>
         </w:numPr>
-      </w:pPr>
-      <w:r>
-        <w:t>Klassendiagramme:</w:t>
+        <w:rPr>
+          <w:rFonts w:ascii="Arial" w:hAnsi="Arial" w:cs="Arial"/>
+        </w:rPr>
+      </w:pPr>
+      <w:r>
+        <w:rPr>
+          <w:rFonts w:ascii="Arial" w:hAnsi="Arial" w:cs="Arial"/>
+        </w:rPr>
+        <w:t>Paper Prototype:</w:t>
       </w:r>
     </w:p>
     <w:p>
@@ -78,9 +334,15 @@
           <w:ilvl w:val="1"/>
           <w:numId w:val="1"/>
         </w:numPr>
-      </w:pPr>
-      <w:r>
-        <w:t>Hier die Ordnerstruktur dargestellt und erklärt werden. Zudem werden die Komponenten beschrieben.</w:t>
+        <w:rPr>
+          <w:rFonts w:ascii="Arial" w:hAnsi="Arial" w:cs="Arial"/>
+        </w:rPr>
+      </w:pPr>
+      <w:r>
+        <w:rPr>
+          <w:rFonts w:ascii="Arial" w:hAnsi="Arial" w:cs="Arial"/>
+        </w:rPr>
+        <w:t>Hier soll das Design beschrieben werden. Dies geschieht in Form einer Skizze des Front Ends.</w:t>
       </w:r>
     </w:p>
     <w:p>
@@ -90,14 +352,15 @@
           <w:ilvl w:val="0"/>
           <w:numId w:val="1"/>
         </w:numPr>
-      </w:pPr>
-      <w:proofErr w:type="spellStart"/>
-      <w:r>
-        <w:t>Requirements</w:t>
-      </w:r>
-      <w:proofErr w:type="spellEnd"/>
-      <w:r>
-        <w:t>:</w:t>
+        <w:rPr>
+          <w:rFonts w:ascii="Arial" w:hAnsi="Arial" w:cs="Arial"/>
+        </w:rPr>
+      </w:pPr>
+      <w:r>
+        <w:rPr>
+          <w:rFonts w:ascii="Arial" w:hAnsi="Arial" w:cs="Arial"/>
+        </w:rPr>
+        <w:t>Klassendiagramme:</w:t>
       </w:r>
     </w:p>
     <w:p>
@@ -107,9 +370,15 @@
           <w:ilvl w:val="1"/>
           <w:numId w:val="1"/>
         </w:numPr>
-      </w:pPr>
-      <w:r>
-        <w:t>In diesem Dokument werden die Anforderungen des Projekts beschrieben. Sie stellen die Bewertungsgrundlage der Arbeit dar.</w:t>
+        <w:rPr>
+          <w:rFonts w:ascii="Arial" w:hAnsi="Arial" w:cs="Arial"/>
+        </w:rPr>
+      </w:pPr>
+      <w:r>
+        <w:rPr>
+          <w:rFonts w:ascii="Arial" w:hAnsi="Arial" w:cs="Arial"/>
+        </w:rPr>
+        <w:t>Hier die Ordnerstruktur dargestellt und erklärt werden. Zudem werden die Komponenten beschrieben.</w:t>
       </w:r>
     </w:p>
     <w:p>
@@ -119,8 +388,14 @@
           <w:ilvl w:val="0"/>
           <w:numId w:val="1"/>
         </w:numPr>
-      </w:pPr>
-      <w:r>
+        <w:rPr>
+          <w:rFonts w:ascii="Arial" w:hAnsi="Arial" w:cs="Arial"/>
+        </w:rPr>
+      </w:pPr>
+      <w:r>
+        <w:rPr>
+          <w:rFonts w:ascii="Arial" w:hAnsi="Arial" w:cs="Arial"/>
+        </w:rPr>
         <w:t>Konzept:</w:t>
       </w:r>
     </w:p>
@@ -131,8 +406,14 @@
           <w:ilvl w:val="1"/>
           <w:numId w:val="1"/>
         </w:numPr>
-      </w:pPr>
-      <w:r>
+        <w:rPr>
+          <w:rFonts w:ascii="Arial" w:hAnsi="Arial" w:cs="Arial"/>
+        </w:rPr>
+      </w:pPr>
+      <w:r>
+        <w:rPr>
+          <w:rFonts w:ascii="Arial" w:hAnsi="Arial" w:cs="Arial"/>
+        </w:rPr>
         <w:t>Ausformulierung und Begründung des Aufbaus (Components) der App.</w:t>
       </w:r>
     </w:p>
@@ -143,8 +424,14 @@
           <w:ilvl w:val="0"/>
           <w:numId w:val="1"/>
         </w:numPr>
-      </w:pPr>
-      <w:r>
+        <w:rPr>
+          <w:rFonts w:ascii="Arial" w:hAnsi="Arial" w:cs="Arial"/>
+        </w:rPr>
+      </w:pPr>
+      <w:r>
+        <w:rPr>
+          <w:rFonts w:ascii="Arial" w:hAnsi="Arial" w:cs="Arial"/>
+        </w:rPr>
         <w:t>Abschluss:</w:t>
       </w:r>
     </w:p>
@@ -155,17 +442,40 @@
           <w:ilvl w:val="1"/>
           <w:numId w:val="1"/>
         </w:numPr>
-      </w:pPr>
-      <w:r>
+        <w:rPr>
+          <w:rFonts w:ascii="Arial" w:hAnsi="Arial" w:cs="Arial"/>
+        </w:rPr>
+      </w:pPr>
+      <w:r>
+        <w:rPr>
+          <w:rFonts w:ascii="Arial" w:hAnsi="Arial" w:cs="Arial"/>
+        </w:rPr>
         <w:t xml:space="preserve">Hier wird beschrieben, ob alles funktioniert hat und welche Schwierigkeiten </w:t>
       </w:r>
       <w:r>
+        <w:rPr>
+          <w:rFonts w:ascii="Arial" w:hAnsi="Arial" w:cs="Arial"/>
+        </w:rPr>
         <w:t>aufgetreten sind.</w:t>
       </w:r>
     </w:p>
-    <w:p/>
-    <w:p>
-      <w:r>
+    <w:p>
+      <w:pPr>
+        <w:rPr>
+          <w:rFonts w:ascii="Arial" w:hAnsi="Arial" w:cs="Arial"/>
+        </w:rPr>
+      </w:pPr>
+    </w:p>
+    <w:p>
+      <w:pPr>
+        <w:rPr>
+          <w:rFonts w:ascii="Arial" w:hAnsi="Arial" w:cs="Arial"/>
+        </w:rPr>
+      </w:pPr>
+      <w:r>
+        <w:rPr>
+          <w:rFonts w:ascii="Arial" w:hAnsi="Arial" w:cs="Arial"/>
+        </w:rPr>
         <w:t>Entwicklung (je 10% zur Entwicklungs-Note):</w:t>
       </w:r>
     </w:p>
@@ -176,8 +486,16 @@
           <w:ilvl w:val="0"/>
           <w:numId w:val="1"/>
         </w:numPr>
-      </w:pPr>
-      <w:r>
+        <w:rPr>
+          <w:rFonts w:ascii="Arial" w:hAnsi="Arial" w:cs="Arial"/>
+          <w:color w:val="92D050"/>
+        </w:rPr>
+      </w:pPr>
+      <w:r>
+        <w:rPr>
+          <w:rFonts w:ascii="Arial" w:hAnsi="Arial" w:cs="Arial"/>
+          <w:color w:val="92D050"/>
+        </w:rPr>
         <w:t>Struktur</w:t>
       </w:r>
     </w:p>
@@ -188,9 +506,17 @@
           <w:ilvl w:val="0"/>
           <w:numId w:val="1"/>
         </w:numPr>
-      </w:pPr>
-      <w:proofErr w:type="spellStart"/>
-      <w:r>
+        <w:rPr>
+          <w:rFonts w:ascii="Arial" w:hAnsi="Arial" w:cs="Arial"/>
+          <w:color w:val="92D050"/>
+        </w:rPr>
+      </w:pPr>
+      <w:proofErr w:type="spellStart"/>
+      <w:r>
+        <w:rPr>
+          <w:rFonts w:ascii="Arial" w:hAnsi="Arial" w:cs="Arial"/>
+          <w:color w:val="92D050"/>
+        </w:rPr>
         <w:t>MaterialUI</w:t>
       </w:r>
       <w:proofErr w:type="spellEnd"/>
@@ -203,29 +529,17 @@
           <w:numId w:val="1"/>
         </w:numPr>
         <w:rPr>
-          <w:color w:val="FF0000"/>
-        </w:rPr>
-      </w:pPr>
-      <w:proofErr w:type="spellStart"/>
-      <w:r>
-        <w:rPr>
-          <w:color w:val="FF0000"/>
-        </w:rPr>
-        <w:t>useEffekt</w:t>
-      </w:r>
-      <w:proofErr w:type="spellEnd"/>
-      <w:r>
-        <w:rPr>
-          <w:color w:val="FF0000"/>
-        </w:rPr>
-        <w:t>/</w:t>
-      </w:r>
-      <w:proofErr w:type="spellStart"/>
-      <w:r>
-        <w:rPr>
-          <w:color w:val="FF0000"/>
-        </w:rPr>
-        <w:t>LifecycleFuntion</w:t>
+          <w:rFonts w:ascii="Arial" w:hAnsi="Arial" w:cs="Arial"/>
+          <w:color w:val="92D050"/>
+        </w:rPr>
+      </w:pPr>
+      <w:proofErr w:type="spellStart"/>
+      <w:r>
+        <w:rPr>
+          <w:rFonts w:ascii="Arial" w:hAnsi="Arial" w:cs="Arial"/>
+          <w:color w:val="92D050"/>
+        </w:rPr>
+        <w:t>useState</w:t>
       </w:r>
       <w:proofErr w:type="spellEnd"/>
     </w:p>
@@ -236,12 +550,43 @@
           <w:ilvl w:val="0"/>
           <w:numId w:val="1"/>
         </w:numPr>
-      </w:pPr>
-      <w:proofErr w:type="spellStart"/>
-      <w:r>
-        <w:t>useState</w:t>
-      </w:r>
-      <w:proofErr w:type="spellEnd"/>
+        <w:rPr>
+          <w:rFonts w:ascii="Arial" w:hAnsi="Arial" w:cs="Arial"/>
+          <w:color w:val="92D050"/>
+        </w:rPr>
+      </w:pPr>
+      <w:proofErr w:type="spellStart"/>
+      <w:r>
+        <w:rPr>
+          <w:rFonts w:ascii="Arial" w:hAnsi="Arial" w:cs="Arial"/>
+          <w:color w:val="92D050"/>
+        </w:rPr>
+        <w:t>state</w:t>
+      </w:r>
+      <w:proofErr w:type="spellEnd"/>
+      <w:r>
+        <w:rPr>
+          <w:rFonts w:ascii="Arial" w:hAnsi="Arial" w:cs="Arial"/>
+          <w:color w:val="92D050"/>
+        </w:rPr>
+        <w:t>/</w:t>
+      </w:r>
+      <w:proofErr w:type="spellStart"/>
+      <w:r>
+        <w:rPr>
+          <w:rFonts w:ascii="Arial" w:hAnsi="Arial" w:cs="Arial"/>
+          <w:color w:val="92D050"/>
+        </w:rPr>
+        <w:t>setState</w:t>
+      </w:r>
+      <w:proofErr w:type="spellEnd"/>
+      <w:r>
+        <w:rPr>
+          <w:rFonts w:ascii="Arial" w:hAnsi="Arial" w:cs="Arial"/>
+          <w:color w:val="92D050"/>
+        </w:rPr>
+        <w:t xml:space="preserve"> </w:t>
+      </w:r>
     </w:p>
     <w:p>
       <w:pPr>
@@ -250,18 +595,55 @@
           <w:ilvl w:val="0"/>
           <w:numId w:val="1"/>
         </w:numPr>
-      </w:pPr>
-      <w:proofErr w:type="spellStart"/>
-      <w:r>
-        <w:t>state</w:t>
-      </w:r>
-      <w:proofErr w:type="spellEnd"/>
-      <w:r>
-        <w:t>/</w:t>
-      </w:r>
-      <w:proofErr w:type="spellStart"/>
-      <w:r>
-        <w:t>setState</w:t>
+        <w:rPr>
+          <w:rFonts w:ascii="Arial" w:hAnsi="Arial" w:cs="Arial"/>
+          <w:color w:val="92D050"/>
+        </w:rPr>
+      </w:pPr>
+      <w:proofErr w:type="spellStart"/>
+      <w:r>
+        <w:rPr>
+          <w:rFonts w:ascii="Arial" w:hAnsi="Arial" w:cs="Arial"/>
+          <w:color w:val="92D050"/>
+        </w:rPr>
+        <w:t>class</w:t>
+      </w:r>
+      <w:proofErr w:type="spellEnd"/>
+      <w:r>
+        <w:rPr>
+          <w:rFonts w:ascii="Arial" w:hAnsi="Arial" w:cs="Arial"/>
+          <w:color w:val="92D050"/>
+        </w:rPr>
+        <w:t xml:space="preserve"> </w:t>
+      </w:r>
+      <w:proofErr w:type="spellStart"/>
+      <w:r>
+        <w:rPr>
+          <w:rFonts w:ascii="Arial" w:hAnsi="Arial" w:cs="Arial"/>
+          <w:color w:val="92D050"/>
+        </w:rPr>
+        <w:t>based</w:t>
+      </w:r>
+      <w:proofErr w:type="spellEnd"/>
+      <w:r>
+        <w:rPr>
+          <w:rFonts w:ascii="Arial" w:hAnsi="Arial" w:cs="Arial"/>
+          <w:color w:val="92D050"/>
+        </w:rPr>
+        <w:t xml:space="preserve"> </w:t>
+      </w:r>
+      <w:r>
+        <w:rPr>
+          <w:rFonts w:ascii="Arial" w:hAnsi="Arial" w:cs="Arial"/>
+        </w:rPr>
+        <w:t xml:space="preserve">oder </w:t>
+      </w:r>
+      <w:proofErr w:type="spellStart"/>
+      <w:r>
+        <w:rPr>
+          <w:rFonts w:ascii="Arial" w:hAnsi="Arial" w:cs="Arial"/>
+        </w:rPr>
+        <w:t>function</w:t>
       </w:r>
       <w:proofErr w:type="spellEnd"/>
     </w:p>
@@ -272,28 +654,33 @@
           <w:ilvl w:val="0"/>
           <w:numId w:val="1"/>
         </w:numPr>
-      </w:pPr>
-      <w:proofErr w:type="spellStart"/>
-      <w:r>
-        <w:t>class</w:t>
-      </w:r>
-      <w:proofErr w:type="spellEnd"/>
-      <w:r>
-        <w:t xml:space="preserve"> </w:t>
-      </w:r>
-      <w:proofErr w:type="spellStart"/>
-      <w:r>
-        <w:t>based</w:t>
-      </w:r>
-      <w:proofErr w:type="spellEnd"/>
-      <w:r>
-        <w:t xml:space="preserve"> </w:t>
-      </w:r>
-      <w:proofErr w:type="spellStart"/>
-      <w:r>
-        <w:t>function</w:t>
-      </w:r>
-      <w:proofErr w:type="spellEnd"/>
+        <w:rPr>
+          <w:rFonts w:ascii="Arial" w:hAnsi="Arial" w:cs="Arial"/>
+        </w:rPr>
+      </w:pPr>
+      <w:r>
+        <w:rPr>
+          <w:rFonts w:ascii="Arial" w:hAnsi="Arial" w:cs="Arial"/>
+          <w:color w:val="92D050"/>
+        </w:rPr>
+        <w:t>Hilfsmittel (</w:t>
+      </w:r>
+      <w:proofErr w:type="spellStart"/>
+      <w:r>
+        <w:rPr>
+          <w:rFonts w:ascii="Arial" w:hAnsi="Arial" w:cs="Arial"/>
+          <w:color w:val="92D050"/>
+        </w:rPr>
+        <w:t>props</w:t>
+      </w:r>
+      <w:proofErr w:type="spellEnd"/>
+      <w:r>
+        <w:rPr>
+          <w:rFonts w:ascii="Arial" w:hAnsi="Arial" w:cs="Arial"/>
+          <w:color w:val="92D050"/>
+        </w:rPr>
+        <w:t>)</w:t>
+      </w:r>
     </w:p>
     <w:p>
       <w:pPr>
@@ -302,18 +689,20 @@
           <w:ilvl w:val="0"/>
           <w:numId w:val="1"/>
         </w:numPr>
-      </w:pPr>
-      <w:r>
-        <w:t>Hilfsmittel (</w:t>
-      </w:r>
-      <w:proofErr w:type="spellStart"/>
-      <w:r>
-        <w:t>props</w:t>
-      </w:r>
-      <w:proofErr w:type="spellEnd"/>
-      <w:r>
-        <w:t>)</w:t>
-      </w:r>
+        <w:rPr>
+          <w:rFonts w:ascii="Arial" w:hAnsi="Arial" w:cs="Arial"/>
+          <w:color w:val="92D050"/>
+        </w:rPr>
+      </w:pPr>
+      <w:proofErr w:type="spellStart"/>
+      <w:r>
+        <w:rPr>
+          <w:rFonts w:ascii="Arial" w:hAnsi="Arial" w:cs="Arial"/>
+          <w:color w:val="92D050"/>
+        </w:rPr>
+        <w:t>Naming</w:t>
+      </w:r>
+      <w:proofErr w:type="spellEnd"/>
     </w:p>
     <w:p>
       <w:pPr>
@@ -322,12 +711,18 @@
           <w:ilvl w:val="0"/>
           <w:numId w:val="1"/>
         </w:numPr>
-      </w:pPr>
-      <w:proofErr w:type="spellStart"/>
-      <w:r>
-        <w:t>Naming</w:t>
-      </w:r>
-      <w:proofErr w:type="spellEnd"/>
+        <w:rPr>
+          <w:rFonts w:ascii="Arial" w:hAnsi="Arial" w:cs="Arial"/>
+          <w:color w:val="92D050"/>
+        </w:rPr>
+      </w:pPr>
+      <w:r>
+        <w:rPr>
+          <w:rFonts w:ascii="Arial" w:hAnsi="Arial" w:cs="Arial"/>
+          <w:color w:val="92D050"/>
+        </w:rPr>
+        <w:t>Codequalität/Comments</w:t>
+      </w:r>
     </w:p>
     <w:p>
       <w:pPr>
@@ -336,9 +731,17 @@
           <w:ilvl w:val="0"/>
           <w:numId w:val="1"/>
         </w:numPr>
-      </w:pPr>
-      <w:r>
-        <w:t>Codequalität/Comments</w:t>
+        <w:rPr>
+          <w:rFonts w:ascii="Arial" w:hAnsi="Arial" w:cs="Arial"/>
+          <w:color w:val="92D050"/>
+        </w:rPr>
+      </w:pPr>
+      <w:r>
+        <w:rPr>
+          <w:rFonts w:ascii="Arial" w:hAnsi="Arial" w:cs="Arial"/>
+          <w:color w:val="92D050"/>
+        </w:rPr>
+        <w:t>Funktion</w:t>
       </w:r>
     </w:p>
     <w:p>
@@ -348,72 +751,200 @@
           <w:ilvl w:val="0"/>
           <w:numId w:val="1"/>
         </w:numPr>
-      </w:pPr>
-      <w:r>
-        <w:t>Funktion</w:t>
-      </w:r>
-    </w:p>
-    <w:p>
-      <w:pPr>
-        <w:pStyle w:val="ListParagraph"/>
-        <w:numPr>
-          <w:ilvl w:val="0"/>
-          <w:numId w:val="1"/>
-        </w:numPr>
-      </w:pPr>
-      <w:r>
+        <w:rPr>
+          <w:rFonts w:ascii="Arial" w:hAnsi="Arial" w:cs="Arial"/>
+          <w:color w:val="92D050"/>
+        </w:rPr>
+      </w:pPr>
+      <w:r>
+        <w:rPr>
+          <w:rFonts w:ascii="Arial" w:hAnsi="Arial" w:cs="Arial"/>
+          <w:color w:val="92D050"/>
+        </w:rPr>
         <w:t>Router</w:t>
       </w:r>
     </w:p>
-    <w:p/>
-    <w:p>
-      <w:proofErr w:type="spellStart"/>
-      <w:r>
+    <w:p>
+      <w:pPr>
+        <w:rPr>
+          <w:rFonts w:ascii="Arial" w:hAnsi="Arial" w:cs="Arial"/>
+        </w:rPr>
+      </w:pPr>
+    </w:p>
+    <w:p>
+      <w:pPr>
+        <w:rPr>
+          <w:rFonts w:ascii="Arial" w:hAnsi="Arial" w:cs="Arial"/>
+          <w:b/>
+        </w:rPr>
+      </w:pPr>
+    </w:p>
+    <w:p>
+      <w:pPr>
+        <w:rPr>
+          <w:rFonts w:ascii="Arial" w:hAnsi="Arial" w:cs="Arial"/>
+          <w:b/>
+        </w:rPr>
+      </w:pPr>
+      <w:proofErr w:type="spellStart"/>
+      <w:r>
+        <w:rPr>
+          <w:rFonts w:ascii="Arial" w:hAnsi="Arial" w:cs="Arial"/>
+          <w:b/>
+        </w:rPr>
+        <w:lastRenderedPageBreak/>
         <w:t>Requirements</w:t>
       </w:r>
       <w:proofErr w:type="spellEnd"/>
       <w:r>
-        <w:t xml:space="preserve"> Cocktail App:</w:t>
-      </w:r>
-    </w:p>
-    <w:p>
-      <w:r>
-        <w:t>Die App soll Rezepte für Cocktails darstellen. Sie soll aus 3 Views bestehen</w:t>
-      </w:r>
-      <w:r>
-        <w:t xml:space="preserve">, die über Router verbunden sind. Zutaten können in einer Eingabe hinzugefügt werden. Daneben gibt es eine Rezeptübersicht und das Rezept. Der Nutzer soll Zutaten die vorhanden sind auswählen bzw. hinzufügen. Ob ein zusätzlicher Einkauf notwendig ist, soll auf der Seite ausgegeben werden. In einer Rezeptübersicht werden alle Rezepte die </w:t>
-      </w:r>
-      <w:proofErr w:type="spellStart"/>
-      <w:r>
+        <w:rPr>
+          <w:rFonts w:ascii="Arial" w:hAnsi="Arial" w:cs="Arial"/>
+          <w:b/>
+        </w:rPr>
+        <w:t xml:space="preserve"> Cocktail </w:t>
+      </w:r>
+      <w:proofErr w:type="spellStart"/>
+      <w:r>
+        <w:rPr>
+          <w:rFonts w:ascii="Arial" w:hAnsi="Arial" w:cs="Arial"/>
+          <w:b/>
+        </w:rPr>
+        <w:t>WebApp</w:t>
+      </w:r>
+      <w:proofErr w:type="spellEnd"/>
+    </w:p>
+    <w:p>
+      <w:pPr>
+        <w:rPr>
+          <w:rFonts w:ascii="Arial" w:hAnsi="Arial" w:cs="Arial"/>
+        </w:rPr>
+      </w:pPr>
+      <w:r>
+        <w:rPr>
+          <w:rFonts w:ascii="Arial" w:hAnsi="Arial" w:cs="Arial"/>
+        </w:rPr>
+        <w:t xml:space="preserve">Die </w:t>
+      </w:r>
+      <w:r>
+        <w:rPr>
+          <w:rFonts w:ascii="Arial" w:hAnsi="Arial" w:cs="Arial"/>
+        </w:rPr>
+        <w:t>Webseite</w:t>
+      </w:r>
+      <w:r>
+        <w:rPr>
+          <w:rFonts w:ascii="Arial" w:hAnsi="Arial" w:cs="Arial"/>
+        </w:rPr>
+        <w:t xml:space="preserve"> soll Rezepte für Cocktails darstellen. Sie soll aus 3 Views bestehen</w:t>
+      </w:r>
+      <w:r>
+        <w:rPr>
+          <w:rFonts w:ascii="Arial" w:hAnsi="Arial" w:cs="Arial"/>
+        </w:rPr>
+        <w:t>, die über Router verbunden sind. Zutaten können in einer Eingabe hinzugefügt werden. Daneben gibt es eine Rezeptübersicht und das Rezept. Der Nutzer soll Zutaten die vorhanden sind auswählen</w:t>
+      </w:r>
+      <w:r>
+        <w:rPr>
+          <w:rFonts w:ascii="Arial" w:hAnsi="Arial" w:cs="Arial"/>
+        </w:rPr>
+        <w:t xml:space="preserve"> können</w:t>
+      </w:r>
+      <w:r>
+        <w:rPr>
+          <w:rFonts w:ascii="Arial" w:hAnsi="Arial" w:cs="Arial"/>
+        </w:rPr>
+        <w:t xml:space="preserve">. Ob ein zusätzlicher Einkauf notwendig ist, soll auf der Seite ausgegeben werden. In einer Rezeptübersicht werden alle Rezepte die </w:t>
+      </w:r>
+      <w:proofErr w:type="spellStart"/>
+      <w:r>
+        <w:rPr>
+          <w:rFonts w:ascii="Arial" w:hAnsi="Arial" w:cs="Arial"/>
+        </w:rPr>
         <w:t>matchen</w:t>
       </w:r>
       <w:proofErr w:type="spellEnd"/>
       <w:r>
-        <w:t xml:space="preserve"> dargestellt. Wenn ein Kauf notwendig ist, dan</w:t>
-      </w:r>
-      <w:r>
-        <w:t xml:space="preserve">n wird die </w:t>
-      </w:r>
-      <w:proofErr w:type="spellStart"/>
-      <w:r>
+        <w:rPr>
+          <w:rFonts w:ascii="Arial" w:hAnsi="Arial" w:cs="Arial"/>
+        </w:rPr>
+        <w:t xml:space="preserve"> dargestellt. </w:t>
+      </w:r>
+      <w:r>
+        <w:rPr>
+          <w:rFonts w:ascii="Arial" w:hAnsi="Arial" w:cs="Arial"/>
+        </w:rPr>
+        <w:t xml:space="preserve">Dazu soll eine prozentuale </w:t>
+      </w:r>
+      <w:proofErr w:type="spellStart"/>
+      <w:r>
+        <w:rPr>
+          <w:rFonts w:ascii="Arial" w:hAnsi="Arial" w:cs="Arial"/>
+        </w:rPr>
         <w:t>Matchingrate</w:t>
       </w:r>
       <w:proofErr w:type="spellEnd"/>
       <w:r>
-        <w:t xml:space="preserve"> ausgegeben. Auf der Rezept-Seite sollen die Zutaten ausgegeben werden. Die Zubereitungsschritte sollen abgehakt werden. Umfang sollen 10 Rezepte sein.</w:t>
-      </w:r>
-    </w:p>
-    <w:p/>
-    <w:p>
-      <w:pPr>
-        <w:pStyle w:val="ListParagraph"/>
-        <w:numPr>
-          <w:ilvl w:val="0"/>
-          <w:numId w:val="1"/>
-        </w:numPr>
-      </w:pPr>
-      <w:r>
-        <w:t>Paper Prototype:</w:t>
+        <w:rPr>
+          <w:rFonts w:ascii="Arial" w:hAnsi="Arial" w:cs="Arial"/>
+        </w:rPr>
+        <w:t xml:space="preserve"> ausgegeben</w:t>
+      </w:r>
+      <w:r>
+        <w:rPr>
+          <w:rFonts w:ascii="Arial" w:hAnsi="Arial" w:cs="Arial"/>
+        </w:rPr>
+        <w:t xml:space="preserve"> werden, die zeigt wie viel Prozent der Zutaten, die für den Cocktail benötigt werden, bereits vorhanden sind</w:t>
+      </w:r>
+      <w:r>
+        <w:rPr>
+          <w:rFonts w:ascii="Arial" w:hAnsi="Arial" w:cs="Arial"/>
+        </w:rPr>
+        <w:t xml:space="preserve">. Auf der Rezept-Seite sollen die </w:t>
+      </w:r>
+      <w:r>
+        <w:rPr>
+          <w:rFonts w:ascii="Arial" w:hAnsi="Arial" w:cs="Arial"/>
+        </w:rPr>
+        <w:t xml:space="preserve">benötigten </w:t>
+      </w:r>
+      <w:r>
+        <w:rPr>
+          <w:rFonts w:ascii="Arial" w:hAnsi="Arial" w:cs="Arial"/>
+        </w:rPr>
+        <w:t>Zutaten</w:t>
+      </w:r>
+      <w:r>
+        <w:rPr>
+          <w:rFonts w:ascii="Arial" w:hAnsi="Arial" w:cs="Arial"/>
+        </w:rPr>
+        <w:t xml:space="preserve"> und Zubereitungsschritte</w:t>
+      </w:r>
+      <w:r>
+        <w:rPr>
+          <w:rFonts w:ascii="Arial" w:hAnsi="Arial" w:cs="Arial"/>
+        </w:rPr>
+        <w:t xml:space="preserve"> ausgegeben werden.</w:t>
+      </w:r>
+    </w:p>
+    <w:p>
+      <w:pPr>
+        <w:rPr>
+          <w:rFonts w:ascii="Arial" w:hAnsi="Arial" w:cs="Arial"/>
+        </w:rPr>
+      </w:pPr>
+    </w:p>
+    <w:p>
+      <w:pPr>
+        <w:rPr>
+          <w:rFonts w:ascii="Arial" w:hAnsi="Arial" w:cs="Arial"/>
+        </w:rPr>
+      </w:pPr>
+      <w:r>
+        <w:rPr>
+          <w:rFonts w:ascii="Arial" w:hAnsi="Arial" w:cs="Arial"/>
+          <w:b/>
+        </w:rPr>
+        <w:t>Paper Prototype</w:t>
       </w:r>
     </w:p>
     <w:p>
@@ -423,28 +954,569 @@
           <w:ilvl w:val="1"/>
           <w:numId w:val="1"/>
         </w:numPr>
-      </w:pPr>
-      <w:r>
+        <w:rPr>
+          <w:rFonts w:ascii="Arial" w:hAnsi="Arial" w:cs="Arial"/>
+        </w:rPr>
+      </w:pPr>
+      <w:r>
+        <w:rPr>
+          <w:rFonts w:ascii="Arial" w:hAnsi="Arial" w:cs="Arial"/>
+        </w:rPr>
+        <w:t>Hier soll das Design beschrieben werden. Dies geschieht in Form einer Skizze des Front Ends.</w:t>
+      </w:r>
+    </w:p>
+    <w:p>
+      <w:pPr>
+        <w:pStyle w:val="ListParagraph"/>
+        <w:ind w:left="1440"/>
+        <w:rPr>
+          <w:rFonts w:ascii="Arial" w:hAnsi="Arial" w:cs="Arial"/>
+        </w:rPr>
+      </w:pPr>
+      <w:r>
+        <w:rPr>
+          <w:rFonts w:ascii="Arial" w:hAnsi="Arial" w:cs="Arial"/>
+          <w:noProof/>
+        </w:rPr>
+        <w:drawing>
+          <wp:anchor distT="0" distB="0" distL="114300" distR="114300" simplePos="0" relativeHeight="251658240" behindDoc="1" locked="0" layoutInCell="1" allowOverlap="1" wp14:anchorId="65E6F2A4" wp14:editId="4BED09F6">
+            <wp:simplePos x="0" y="0"/>
+            <wp:positionH relativeFrom="page">
+              <wp:align>left</wp:align>
+            </wp:positionH>
+            <wp:positionV relativeFrom="paragraph">
+              <wp:posOffset>205233</wp:posOffset>
+            </wp:positionV>
+            <wp:extent cx="7553325" cy="5664835"/>
+            <wp:effectExtent l="0" t="0" r="9525" b="0"/>
+            <wp:wrapTopAndBottom/>
+            <wp:docPr id="1" name="Picture 1"/>
+            <wp:cNvGraphicFramePr>
+              <a:graphicFrameLocks xmlns:a="http://schemas.openxmlformats.org/drawingml/2006/main" noChangeAspect="1"/>
+            </wp:cNvGraphicFramePr>
+            <a:graphic xmlns:a="http://schemas.openxmlformats.org/drawingml/2006/main">
+              <a:graphicData uri="http://schemas.openxmlformats.org/drawingml/2006/picture">
+                <pic:pic xmlns:pic="http://schemas.openxmlformats.org/drawingml/2006/picture">
+                  <pic:nvPicPr>
+                    <pic:cNvPr id="1" name="Webproggrammierung.jpg"/>
+                    <pic:cNvPicPr/>
+                  </pic:nvPicPr>
+                  <pic:blipFill>
+                    <a:blip r:embed="rId8" cstate="print">
+                      <a:extLst>
+                        <a:ext uri="{28A0092B-C50C-407E-A947-70E740481C1C}">
+                          <a14:useLocalDpi xmlns:a14="http://schemas.microsoft.com/office/drawing/2010/main" val="0"/>
+                        </a:ext>
+                      </a:extLst>
+                    </a:blip>
+                    <a:stretch>
+                      <a:fillRect/>
+                    </a:stretch>
+                  </pic:blipFill>
+                  <pic:spPr>
+                    <a:xfrm>
+                      <a:off x="0" y="0"/>
+                      <a:ext cx="7553325" cy="5664835"/>
+                    </a:xfrm>
+                    <a:prstGeom prst="rect">
+                      <a:avLst/>
+                    </a:prstGeom>
+                  </pic:spPr>
+                </pic:pic>
+              </a:graphicData>
+            </a:graphic>
+            <wp14:sizeRelH relativeFrom="margin">
+              <wp14:pctWidth>0</wp14:pctWidth>
+            </wp14:sizeRelH>
+            <wp14:sizeRelV relativeFrom="margin">
+              <wp14:pctHeight>0</wp14:pctHeight>
+            </wp14:sizeRelV>
+          </wp:anchor>
+        </w:drawing>
+      </w:r>
+    </w:p>
+    <w:p>
+      <w:pPr>
+        <w:pStyle w:val="ListParagraph"/>
+        <w:rPr>
+          <w:rFonts w:ascii="Arial" w:hAnsi="Arial" w:cs="Arial"/>
+        </w:rPr>
+      </w:pPr>
+    </w:p>
+    <w:p>
+      <w:pPr>
+        <w:pStyle w:val="ListParagraph"/>
+        <w:rPr>
+          <w:rFonts w:ascii="Arial" w:hAnsi="Arial" w:cs="Arial"/>
+        </w:rPr>
+      </w:pPr>
+    </w:p>
+    <w:p>
+      <w:pPr>
+        <w:pStyle w:val="ListParagraph"/>
+        <w:rPr>
+          <w:rFonts w:ascii="Arial" w:hAnsi="Arial" w:cs="Arial"/>
+        </w:rPr>
+      </w:pPr>
+    </w:p>
+    <w:p>
+      <w:pPr>
+        <w:rPr>
+          <w:rFonts w:ascii="Arial" w:hAnsi="Arial" w:cs="Arial"/>
+        </w:rPr>
+      </w:pPr>
+      <w:r>
+        <w:rPr>
+          <w:rFonts w:ascii="Arial" w:hAnsi="Arial" w:cs="Arial"/>
+        </w:rPr>
         <w:lastRenderedPageBreak/>
-        <w:t>Hier soll das Design beschrieben werden. Dies geschieht in Form einer Skizze des Front Ends.</w:t>
-      </w:r>
-    </w:p>
-    <w:p>
-      <w:pPr>
-        <w:pStyle w:val="ListParagraph"/>
-        <w:ind w:left="1440"/>
-      </w:pPr>
+        <w:t>Anmerkung:</w:t>
+      </w:r>
+    </w:p>
+    <w:p>
+      <w:pPr>
+        <w:rPr>
+          <w:rFonts w:ascii="Arial" w:hAnsi="Arial" w:cs="Arial"/>
+        </w:rPr>
+      </w:pPr>
+      <w:r>
+        <w:rPr>
+          <w:rFonts w:ascii="Arial" w:hAnsi="Arial" w:cs="Arial"/>
+        </w:rPr>
+        <w:t>Auf der Startseite wir</w:t>
+      </w:r>
+      <w:r>
+        <w:rPr>
+          <w:rFonts w:ascii="Arial" w:hAnsi="Arial" w:cs="Arial"/>
+        </w:rPr>
+        <w:t>d eine zusätzliche Überschrift angezeigt.</w:t>
+      </w:r>
+    </w:p>
+    <w:p>
+      <w:pPr>
+        <w:rPr>
+          <w:rFonts w:ascii="Arial" w:hAnsi="Arial" w:cs="Arial"/>
+        </w:rPr>
+      </w:pPr>
+      <w:r>
+        <w:rPr>
+          <w:rFonts w:ascii="Arial" w:hAnsi="Arial" w:cs="Arial"/>
+        </w:rPr>
+        <w:t>Die Navigationsleiste enthält neben den Links/</w:t>
+      </w:r>
+      <w:proofErr w:type="spellStart"/>
+      <w:r>
+        <w:rPr>
+          <w:rFonts w:ascii="Arial" w:hAnsi="Arial" w:cs="Arial"/>
+        </w:rPr>
+        <w:t>Routes</w:t>
+      </w:r>
+      <w:proofErr w:type="spellEnd"/>
+      <w:r>
+        <w:rPr>
+          <w:rFonts w:ascii="Arial" w:hAnsi="Arial" w:cs="Arial"/>
+        </w:rPr>
+        <w:t xml:space="preserve"> auch einen „</w:t>
+      </w:r>
+      <w:proofErr w:type="spellStart"/>
+      <w:r>
+        <w:rPr>
+          <w:rFonts w:ascii="Arial" w:hAnsi="Arial" w:cs="Arial"/>
+        </w:rPr>
+        <w:t>Reset</w:t>
+      </w:r>
+      <w:proofErr w:type="spellEnd"/>
+      <w:r>
+        <w:rPr>
+          <w:rFonts w:ascii="Arial" w:hAnsi="Arial" w:cs="Arial"/>
+        </w:rPr>
+        <w:t>“-Button um die Einträge zu leeren.</w:t>
+      </w:r>
+    </w:p>
+    <w:p>
+      <w:pPr>
+        <w:rPr>
+          <w:rFonts w:ascii="Arial" w:hAnsi="Arial" w:cs="Arial"/>
+        </w:rPr>
+      </w:pPr>
+    </w:p>
+    <w:p>
+      <w:pPr>
+        <w:rPr>
+          <w:rFonts w:ascii="Arial" w:hAnsi="Arial" w:cs="Arial"/>
+        </w:rPr>
+      </w:pPr>
+      <w:r>
+        <w:rPr>
+          <w:rFonts w:ascii="Arial" w:hAnsi="Arial" w:cs="Arial"/>
+          <w:b/>
+        </w:rPr>
+        <w:t>Klassendiagramme</w:t>
+      </w:r>
+    </w:p>
+    <w:p>
+      <w:pPr>
+        <w:rPr>
+          <w:rFonts w:ascii="Arial" w:hAnsi="Arial" w:cs="Arial"/>
+        </w:rPr>
+      </w:pPr>
+      <w:r>
+        <w:rPr>
+          <w:noProof/>
+        </w:rPr>
+        <w:drawing>
+          <wp:anchor distT="0" distB="0" distL="114300" distR="114300" simplePos="0" relativeHeight="251659264" behindDoc="0" locked="0" layoutInCell="1" allowOverlap="1" wp14:anchorId="5B24D45F" wp14:editId="03726AAF">
+            <wp:simplePos x="0" y="0"/>
+            <wp:positionH relativeFrom="margin">
+              <wp:align>left</wp:align>
+            </wp:positionH>
+            <wp:positionV relativeFrom="paragraph">
+              <wp:posOffset>495914</wp:posOffset>
+            </wp:positionV>
+            <wp:extent cx="5760720" cy="3787775"/>
+            <wp:effectExtent l="0" t="0" r="0" b="3175"/>
+            <wp:wrapTopAndBottom/>
+            <wp:docPr id="2" name="Picture 2"/>
+            <wp:cNvGraphicFramePr>
+              <a:graphicFrameLocks xmlns:a="http://schemas.openxmlformats.org/drawingml/2006/main" noChangeAspect="1"/>
+            </wp:cNvGraphicFramePr>
+            <a:graphic xmlns:a="http://schemas.openxmlformats.org/drawingml/2006/main">
+              <a:graphicData uri="http://schemas.openxmlformats.org/drawingml/2006/picture">
+                <pic:pic xmlns:pic="http://schemas.openxmlformats.org/drawingml/2006/picture">
+                  <pic:nvPicPr>
+                    <pic:cNvPr id="1" name=""/>
+                    <pic:cNvPicPr/>
+                  </pic:nvPicPr>
+                  <pic:blipFill>
+                    <a:blip r:embed="rId9" cstate="print">
+                      <a:extLst>
+                        <a:ext uri="{28A0092B-C50C-407E-A947-70E740481C1C}">
+                          <a14:useLocalDpi xmlns:a14="http://schemas.microsoft.com/office/drawing/2010/main" val="0"/>
+                        </a:ext>
+                      </a:extLst>
+                    </a:blip>
+                    <a:stretch>
+                      <a:fillRect/>
+                    </a:stretch>
+                  </pic:blipFill>
+                  <pic:spPr>
+                    <a:xfrm>
+                      <a:off x="0" y="0"/>
+                      <a:ext cx="5760720" cy="3787775"/>
+                    </a:xfrm>
+                    <a:prstGeom prst="rect">
+                      <a:avLst/>
+                    </a:prstGeom>
+                  </pic:spPr>
+                </pic:pic>
+              </a:graphicData>
+            </a:graphic>
+          </wp:anchor>
+        </w:drawing>
+      </w:r>
+      <w:r>
+        <w:rPr>
+          <w:rFonts w:ascii="Arial" w:hAnsi="Arial" w:cs="Arial"/>
+        </w:rPr>
+        <w:t>Hier die Ordnerstruktur dargestellt und erklärt werden. Zudem werden die Komponenten beschrieben.</w:t>
+      </w:r>
+    </w:p>
+    <w:p>
+      <w:pPr>
+        <w:rPr>
+          <w:rFonts w:ascii="Arial" w:hAnsi="Arial" w:cs="Arial"/>
+        </w:rPr>
+      </w:pPr>
+    </w:p>
+    <w:p>
+      <w:pPr>
+        <w:rPr>
+          <w:rFonts w:ascii="Arial" w:hAnsi="Arial" w:cs="Arial"/>
+          <w:b/>
+        </w:rPr>
+      </w:pPr>
+      <w:r>
+        <w:rPr>
+          <w:rFonts w:ascii="Arial" w:hAnsi="Arial" w:cs="Arial"/>
+          <w:b/>
+        </w:rPr>
+        <w:t>Ordnerstruktur</w:t>
+      </w:r>
     </w:p>
     <w:p>
       <w:pPr>
         <w:pStyle w:val="ListParagraph"/>
         <w:numPr>
           <w:ilvl w:val="0"/>
-          <w:numId w:val="1"/>
+          <w:numId w:val="2"/>
         </w:numPr>
-      </w:pPr>
-      <w:r>
-        <w:t>Klassendiagramme:</w:t>
+        <w:rPr>
+          <w:rFonts w:ascii="Arial" w:hAnsi="Arial" w:cs="Arial"/>
+        </w:rPr>
+      </w:pPr>
+      <w:proofErr w:type="spellStart"/>
+      <w:r>
+        <w:rPr>
+          <w:rFonts w:ascii="Arial" w:hAnsi="Arial" w:cs="Arial"/>
+        </w:rPr>
+        <w:t>p</w:t>
+      </w:r>
+      <w:r>
+        <w:rPr>
+          <w:rFonts w:ascii="Arial" w:hAnsi="Arial" w:cs="Arial"/>
+        </w:rPr>
+        <w:t>ublic</w:t>
+      </w:r>
+      <w:proofErr w:type="spellEnd"/>
+    </w:p>
+    <w:p>
+      <w:pPr>
+        <w:pStyle w:val="ListParagraph"/>
+        <w:numPr>
+          <w:ilvl w:val="1"/>
+          <w:numId w:val="2"/>
+        </w:numPr>
+        <w:rPr>
+          <w:rFonts w:ascii="Arial" w:hAnsi="Arial" w:cs="Arial"/>
+        </w:rPr>
+      </w:pPr>
+      <w:r>
+        <w:rPr>
+          <w:rFonts w:ascii="Arial" w:hAnsi="Arial" w:cs="Arial"/>
+        </w:rPr>
+        <w:t>index.html</w:t>
+      </w:r>
+    </w:p>
+    <w:p>
+      <w:pPr>
+        <w:pStyle w:val="ListParagraph"/>
+        <w:numPr>
+          <w:ilvl w:val="1"/>
+          <w:numId w:val="2"/>
+        </w:numPr>
+        <w:rPr>
+          <w:rFonts w:ascii="Arial" w:hAnsi="Arial" w:cs="Arial"/>
+        </w:rPr>
+      </w:pPr>
+      <w:r>
+        <w:rPr>
+          <w:rFonts w:ascii="Arial" w:hAnsi="Arial" w:cs="Arial"/>
+        </w:rPr>
+        <w:t>…</w:t>
+      </w:r>
+    </w:p>
+    <w:p>
+      <w:pPr>
+        <w:pStyle w:val="ListParagraph"/>
+        <w:numPr>
+          <w:ilvl w:val="0"/>
+          <w:numId w:val="2"/>
+        </w:numPr>
+        <w:rPr>
+          <w:rFonts w:ascii="Arial" w:hAnsi="Arial" w:cs="Arial"/>
+        </w:rPr>
+      </w:pPr>
+      <w:proofErr w:type="spellStart"/>
+      <w:r>
+        <w:rPr>
+          <w:rFonts w:ascii="Arial" w:hAnsi="Arial" w:cs="Arial"/>
+        </w:rPr>
+        <w:t>s</w:t>
+      </w:r>
+      <w:r>
+        <w:rPr>
+          <w:rFonts w:ascii="Arial" w:hAnsi="Arial" w:cs="Arial"/>
+        </w:rPr>
+        <w:t>rc</w:t>
+      </w:r>
+      <w:proofErr w:type="spellEnd"/>
+    </w:p>
+    <w:p>
+      <w:pPr>
+        <w:pStyle w:val="ListParagraph"/>
+        <w:numPr>
+          <w:ilvl w:val="1"/>
+          <w:numId w:val="2"/>
+        </w:numPr>
+        <w:rPr>
+          <w:rFonts w:ascii="Arial" w:hAnsi="Arial" w:cs="Arial"/>
+        </w:rPr>
+      </w:pPr>
+      <w:r>
+        <w:rPr>
+          <w:rFonts w:ascii="Arial" w:hAnsi="Arial" w:cs="Arial"/>
+        </w:rPr>
+        <w:t>App.js</w:t>
+      </w:r>
+    </w:p>
+    <w:p>
+      <w:pPr>
+        <w:pStyle w:val="ListParagraph"/>
+        <w:numPr>
+          <w:ilvl w:val="1"/>
+          <w:numId w:val="2"/>
+        </w:numPr>
+        <w:rPr>
+          <w:rFonts w:ascii="Arial" w:hAnsi="Arial" w:cs="Arial"/>
+        </w:rPr>
+      </w:pPr>
+      <w:r>
+        <w:rPr>
+          <w:rFonts w:ascii="Arial" w:hAnsi="Arial" w:cs="Arial"/>
+        </w:rPr>
+        <w:t>Components</w:t>
+      </w:r>
+    </w:p>
+    <w:p>
+      <w:pPr>
+        <w:pStyle w:val="ListParagraph"/>
+        <w:numPr>
+          <w:ilvl w:val="2"/>
+          <w:numId w:val="2"/>
+        </w:numPr>
+        <w:rPr>
+          <w:rFonts w:ascii="Arial" w:hAnsi="Arial" w:cs="Arial"/>
+          <w:color w:val="FFC000"/>
+        </w:rPr>
+      </w:pPr>
+      <w:proofErr w:type="spellStart"/>
+      <w:r>
+        <w:rPr>
+          <w:rFonts w:ascii="Arial" w:hAnsi="Arial" w:cs="Arial"/>
+          <w:color w:val="FFC000"/>
+        </w:rPr>
+        <w:t>Playground</w:t>
+      </w:r>
+      <w:proofErr w:type="spellEnd"/>
+    </w:p>
+    <w:p>
+      <w:pPr>
+        <w:pStyle w:val="ListParagraph"/>
+        <w:numPr>
+          <w:ilvl w:val="3"/>
+          <w:numId w:val="2"/>
+        </w:numPr>
+        <w:rPr>
+          <w:rFonts w:ascii="Arial" w:hAnsi="Arial" w:cs="Arial"/>
+          <w:color w:val="FFC000"/>
+        </w:rPr>
+      </w:pPr>
+      <w:r>
+        <w:rPr>
+          <w:rFonts w:ascii="Arial" w:hAnsi="Arial" w:cs="Arial"/>
+          <w:color w:val="FFC000"/>
+        </w:rPr>
+        <w:t>About.js</w:t>
+      </w:r>
+    </w:p>
+    <w:p>
+      <w:pPr>
+        <w:pStyle w:val="ListParagraph"/>
+        <w:numPr>
+          <w:ilvl w:val="3"/>
+          <w:numId w:val="2"/>
+        </w:numPr>
+        <w:rPr>
+          <w:rFonts w:ascii="Arial" w:hAnsi="Arial" w:cs="Arial"/>
+          <w:color w:val="FFC000"/>
+        </w:rPr>
+      </w:pPr>
+      <w:r>
+        <w:rPr>
+          <w:rFonts w:ascii="Arial" w:hAnsi="Arial" w:cs="Arial"/>
+          <w:color w:val="FFC000"/>
+        </w:rPr>
+        <w:t>…</w:t>
+      </w:r>
+    </w:p>
+    <w:p>
+      <w:pPr>
+        <w:pStyle w:val="ListParagraph"/>
+        <w:numPr>
+          <w:ilvl w:val="2"/>
+          <w:numId w:val="2"/>
+        </w:numPr>
+        <w:rPr>
+          <w:rFonts w:ascii="Arial" w:hAnsi="Arial" w:cs="Arial"/>
+        </w:rPr>
+      </w:pPr>
+      <w:r>
+        <w:rPr>
+          <w:rFonts w:ascii="Arial" w:hAnsi="Arial" w:cs="Arial"/>
+        </w:rPr>
+        <w:t>Cocktail.js</w:t>
+      </w:r>
+    </w:p>
+    <w:p>
+      <w:pPr>
+        <w:pStyle w:val="ListParagraph"/>
+        <w:numPr>
+          <w:ilvl w:val="2"/>
+          <w:numId w:val="2"/>
+        </w:numPr>
+        <w:rPr>
+          <w:rFonts w:ascii="Arial" w:hAnsi="Arial" w:cs="Arial"/>
+        </w:rPr>
+      </w:pPr>
+      <w:r>
+        <w:rPr>
+          <w:rFonts w:ascii="Arial" w:hAnsi="Arial" w:cs="Arial"/>
+        </w:rPr>
+        <w:t>Logic.js</w:t>
+      </w:r>
+    </w:p>
+    <w:p>
+      <w:pPr>
+        <w:pStyle w:val="ListParagraph"/>
+        <w:numPr>
+          <w:ilvl w:val="2"/>
+          <w:numId w:val="2"/>
+        </w:numPr>
+        <w:rPr>
+          <w:rFonts w:ascii="Arial" w:hAnsi="Arial" w:cs="Arial"/>
+        </w:rPr>
+      </w:pPr>
+      <w:r>
+        <w:rPr>
+          <w:rFonts w:ascii="Arial" w:hAnsi="Arial" w:cs="Arial"/>
+        </w:rPr>
+        <w:t>Recepie.js</w:t>
+      </w:r>
+    </w:p>
+    <w:p>
+      <w:pPr>
+        <w:pStyle w:val="ListParagraph"/>
+        <w:numPr>
+          <w:ilvl w:val="1"/>
+          <w:numId w:val="2"/>
+        </w:numPr>
+        <w:rPr>
+          <w:rFonts w:ascii="Arial" w:hAnsi="Arial" w:cs="Arial"/>
+        </w:rPr>
+      </w:pPr>
+      <w:r>
+        <w:rPr>
+          <w:rFonts w:ascii="Arial" w:hAnsi="Arial" w:cs="Arial"/>
+        </w:rPr>
+        <w:t>CSS</w:t>
+      </w:r>
+    </w:p>
+    <w:p>
+      <w:pPr>
+        <w:pStyle w:val="ListParagraph"/>
+        <w:numPr>
+          <w:ilvl w:val="2"/>
+          <w:numId w:val="2"/>
+        </w:numPr>
+        <w:rPr>
+          <w:rFonts w:ascii="Arial" w:hAnsi="Arial" w:cs="Arial"/>
+        </w:rPr>
+      </w:pPr>
+      <w:r>
+        <w:rPr>
+          <w:rFonts w:ascii="Arial" w:hAnsi="Arial" w:cs="Arial"/>
+        </w:rPr>
+        <w:t>App.css</w:t>
       </w:r>
     </w:p>
     <w:p>
@@ -454,24 +1526,16 @@
           <w:ilvl w:val="1"/>
           <w:numId w:val="1"/>
         </w:numPr>
-      </w:pPr>
-      <w:r>
-        <w:t>Hier die Ordnerstruktur dargestellt und erklärt werden. Zudem werden die Komponenten beschrieben.</w:t>
-      </w:r>
-    </w:p>
-    <w:p>
-      <w:pPr>
-        <w:pStyle w:val="ListParagraph"/>
-        <w:numPr>
-          <w:ilvl w:val="0"/>
-          <w:numId w:val="1"/>
-        </w:numPr>
-      </w:pPr>
-      <w:proofErr w:type="spellStart"/>
-      <w:r>
-        <w:t>Src</w:t>
-      </w:r>
-      <w:proofErr w:type="spellEnd"/>
+        <w:rPr>
+          <w:rFonts w:ascii="Arial" w:hAnsi="Arial" w:cs="Arial"/>
+        </w:rPr>
+      </w:pPr>
+      <w:r>
+        <w:rPr>
+          <w:rFonts w:ascii="Arial" w:hAnsi="Arial" w:cs="Arial"/>
+        </w:rPr>
+        <w:t>index.js</w:t>
+      </w:r>
     </w:p>
     <w:p>
       <w:pPr>
@@ -480,123 +1544,894 @@
           <w:ilvl w:val="1"/>
           <w:numId w:val="1"/>
         </w:numPr>
-      </w:pPr>
-      <w:r>
-        <w:t>CSS</w:t>
-      </w:r>
-    </w:p>
-    <w:p>
-      <w:pPr>
-        <w:pStyle w:val="ListParagraph"/>
-        <w:numPr>
-          <w:ilvl w:val="2"/>
-          <w:numId w:val="1"/>
-        </w:numPr>
-      </w:pPr>
-      <w:r>
-        <w:t>App.css</w:t>
-      </w:r>
-    </w:p>
-    <w:p>
-      <w:pPr>
-        <w:pStyle w:val="ListParagraph"/>
-        <w:numPr>
-          <w:ilvl w:val="1"/>
-          <w:numId w:val="1"/>
-        </w:numPr>
-      </w:pPr>
-      <w:r>
-        <w:t>App.js</w:t>
-      </w:r>
-    </w:p>
-    <w:p>
-      <w:pPr>
-        <w:pStyle w:val="ListParagraph"/>
-        <w:numPr>
-          <w:ilvl w:val="1"/>
-          <w:numId w:val="1"/>
-        </w:numPr>
-      </w:pPr>
-      <w:r>
-        <w:t>App.test.js</w:t>
-      </w:r>
-      <w:bookmarkStart w:id="0" w:name="_GoBack"/>
-      <w:bookmarkEnd w:id="0"/>
-    </w:p>
-    <w:p>
-      <w:pPr>
-        <w:pStyle w:val="ListParagraph"/>
-        <w:numPr>
-          <w:ilvl w:val="1"/>
-          <w:numId w:val="1"/>
-        </w:numPr>
-      </w:pPr>
-      <w:r>
-        <w:t>Components</w:t>
+        <w:rPr>
+          <w:rFonts w:ascii="Arial" w:hAnsi="Arial" w:cs="Arial"/>
+        </w:rPr>
+      </w:pPr>
+      <w:r>
+        <w:rPr>
+          <w:rFonts w:ascii="Arial" w:hAnsi="Arial" w:cs="Arial"/>
+        </w:rPr>
+        <w:lastRenderedPageBreak/>
+        <w:t>…</w:t>
       </w:r>
     </w:p>
     <w:p>
       <w:pPr>
         <w:pStyle w:val="ListParagraph"/>
         <w:ind w:left="1440"/>
-      </w:pPr>
-    </w:p>
-    <w:p>
-      <w:pPr>
-        <w:pStyle w:val="ListParagraph"/>
-        <w:numPr>
-          <w:ilvl w:val="0"/>
-          <w:numId w:val="1"/>
-        </w:numPr>
-      </w:pPr>
-      <w:r>
-        <w:t>Konzept:</w:t>
-      </w:r>
-    </w:p>
-    <w:p>
-      <w:pPr>
-        <w:pStyle w:val="ListParagraph"/>
-        <w:numPr>
-          <w:ilvl w:val="1"/>
-          <w:numId w:val="1"/>
-        </w:numPr>
-      </w:pPr>
-      <w:r>
+        <w:rPr>
+          <w:rFonts w:ascii="Arial" w:hAnsi="Arial" w:cs="Arial"/>
+        </w:rPr>
+      </w:pPr>
+    </w:p>
+    <w:p>
+      <w:pPr>
+        <w:rPr>
+          <w:rFonts w:ascii="Arial" w:hAnsi="Arial" w:cs="Arial"/>
+        </w:rPr>
+      </w:pPr>
+      <w:r>
+        <w:rPr>
+          <w:rFonts w:ascii="Arial" w:hAnsi="Arial" w:cs="Arial"/>
+          <w:b/>
+        </w:rPr>
+        <w:t>Konzept</w:t>
+      </w:r>
+    </w:p>
+    <w:p>
+      <w:pPr>
+        <w:rPr>
+          <w:rFonts w:ascii="Arial" w:hAnsi="Arial" w:cs="Arial"/>
+        </w:rPr>
+      </w:pPr>
+      <w:r>
+        <w:rPr>
+          <w:rFonts w:ascii="Arial" w:hAnsi="Arial" w:cs="Arial"/>
+        </w:rPr>
         <w:t>Ausformulierung und Begründung des Aufbaus (Components) der App.</w:t>
       </w:r>
     </w:p>
     <w:p>
       <w:pPr>
-        <w:pStyle w:val="ListParagraph"/>
-        <w:ind w:left="1440"/>
-      </w:pPr>
-    </w:p>
-    <w:p>
-      <w:pPr>
-        <w:pStyle w:val="ListParagraph"/>
-        <w:numPr>
-          <w:ilvl w:val="0"/>
-          <w:numId w:val="1"/>
-        </w:numPr>
-      </w:pPr>
-      <w:r>
-        <w:t>Abschluss:</w:t>
-      </w:r>
-    </w:p>
-    <w:p>
-      <w:pPr>
-        <w:pStyle w:val="ListParagraph"/>
-        <w:numPr>
-          <w:ilvl w:val="1"/>
-          <w:numId w:val="1"/>
-        </w:numPr>
-      </w:pPr>
-      <w:r>
+        <w:rPr>
+          <w:rFonts w:ascii="Arial" w:hAnsi="Arial" w:cs="Arial"/>
+        </w:rPr>
+      </w:pPr>
+      <w:r>
+        <w:rPr>
+          <w:rFonts w:ascii="Arial" w:hAnsi="Arial" w:cs="Arial"/>
+        </w:rPr>
+        <w:t xml:space="preserve">Ich habe mich für eine klassenbasierten Aufbau meiner Webseite entschieden. Die Nutzung von State ist mir dadurch leichter gefallen. Jede </w:t>
+      </w:r>
+      <w:proofErr w:type="spellStart"/>
+      <w:r>
+        <w:rPr>
+          <w:rFonts w:ascii="Arial" w:hAnsi="Arial" w:cs="Arial"/>
+        </w:rPr>
+        <w:t>Component</w:t>
+      </w:r>
+      <w:proofErr w:type="spellEnd"/>
+      <w:r>
+        <w:rPr>
+          <w:rFonts w:ascii="Arial" w:hAnsi="Arial" w:cs="Arial"/>
+        </w:rPr>
+        <w:t xml:space="preserve"> wurde in ein eigenes File ausgelagert. </w:t>
+      </w:r>
+      <w:r>
+        <w:rPr>
+          <w:rFonts w:ascii="Arial" w:hAnsi="Arial" w:cs="Arial"/>
+        </w:rPr>
+        <w:t>Die gesamte App sowie Quellcode sind Englisch.</w:t>
+      </w:r>
+    </w:p>
+    <w:p>
+      <w:pPr>
+        <w:rPr>
+          <w:rFonts w:ascii="Arial" w:hAnsi="Arial" w:cs="Arial"/>
+        </w:rPr>
+      </w:pPr>
+      <w:r>
+        <w:rPr>
+          <w:rFonts w:ascii="Arial" w:hAnsi="Arial" w:cs="Arial"/>
+        </w:rPr>
+        <w:t>App</w:t>
+      </w:r>
+    </w:p>
+    <w:p>
+      <w:pPr>
+        <w:rPr>
+          <w:rFonts w:ascii="Arial" w:hAnsi="Arial" w:cs="Arial"/>
+        </w:rPr>
+      </w:pPr>
+      <w:r>
+        <w:rPr>
+          <w:rFonts w:ascii="Arial" w:hAnsi="Arial" w:cs="Arial"/>
+        </w:rPr>
+        <w:t>Hier wird die</w:t>
+      </w:r>
+      <w:r>
+        <w:rPr>
+          <w:rFonts w:ascii="Arial" w:hAnsi="Arial" w:cs="Arial"/>
+        </w:rPr>
+        <w:t xml:space="preserve"> Überschrift,</w:t>
+      </w:r>
+      <w:r>
+        <w:rPr>
+          <w:rFonts w:ascii="Arial" w:hAnsi="Arial" w:cs="Arial"/>
+        </w:rPr>
+        <w:t xml:space="preserve"> Navigation</w:t>
+      </w:r>
+      <w:r>
+        <w:rPr>
+          <w:rFonts w:ascii="Arial" w:hAnsi="Arial" w:cs="Arial"/>
+        </w:rPr>
+        <w:t>(-</w:t>
+      </w:r>
+      <w:proofErr w:type="spellStart"/>
+      <w:r>
+        <w:rPr>
+          <w:rFonts w:ascii="Arial" w:hAnsi="Arial" w:cs="Arial"/>
+        </w:rPr>
+        <w:t>sbar</w:t>
+      </w:r>
+      <w:proofErr w:type="spellEnd"/>
+      <w:r>
+        <w:rPr>
+          <w:rFonts w:ascii="Arial" w:hAnsi="Arial" w:cs="Arial"/>
+        </w:rPr>
+        <w:t>)</w:t>
+      </w:r>
+      <w:r>
+        <w:rPr>
+          <w:rFonts w:ascii="Arial" w:hAnsi="Arial" w:cs="Arial"/>
+        </w:rPr>
+        <w:t xml:space="preserve"> mit Routing zu den weiteren Komponenten und der State festgelegt. </w:t>
+      </w:r>
+      <w:r>
+        <w:rPr>
+          <w:rFonts w:ascii="Arial" w:hAnsi="Arial" w:cs="Arial"/>
+        </w:rPr>
+        <w:t xml:space="preserve">In den State wird ein Array übergeben, das die vorgegebenen Zutaten beinhaltet. </w:t>
+      </w:r>
+      <w:r>
+        <w:rPr>
+          <w:rFonts w:ascii="Arial" w:hAnsi="Arial" w:cs="Arial"/>
+        </w:rPr>
+        <w:t xml:space="preserve">Dieser wird an die </w:t>
+      </w:r>
+      <w:proofErr w:type="spellStart"/>
+      <w:r>
+        <w:rPr>
+          <w:rFonts w:ascii="Arial" w:hAnsi="Arial" w:cs="Arial"/>
+        </w:rPr>
+        <w:t>Children</w:t>
+      </w:r>
+      <w:proofErr w:type="spellEnd"/>
+      <w:r>
+        <w:rPr>
+          <w:rFonts w:ascii="Arial" w:hAnsi="Arial" w:cs="Arial"/>
+        </w:rPr>
+        <w:t xml:space="preserve"> übergeben und kann verändert werden. </w:t>
+      </w:r>
+      <w:r>
+        <w:rPr>
+          <w:rFonts w:ascii="Arial" w:hAnsi="Arial" w:cs="Arial"/>
+        </w:rPr>
+        <w:t xml:space="preserve">Beim ersten Aufruf wird hier eine Welcome-Page gerendert, die neben allen Funktionen auch eine kurze Beschreibung und Aufforderung für den User bereithält. Die </w:t>
+      </w:r>
+      <w:proofErr w:type="spellStart"/>
+      <w:r>
+        <w:rPr>
+          <w:rFonts w:ascii="Arial" w:hAnsi="Arial" w:cs="Arial"/>
+        </w:rPr>
+        <w:t>Multiselectbox</w:t>
+      </w:r>
+      <w:proofErr w:type="spellEnd"/>
+      <w:r>
+        <w:rPr>
+          <w:rFonts w:ascii="Arial" w:hAnsi="Arial" w:cs="Arial"/>
+        </w:rPr>
+        <w:t xml:space="preserve"> ist eine externe Komponente, die zusätzlich importiert wurde.</w:t>
+      </w:r>
+      <w:r>
+        <w:rPr>
+          <w:rFonts w:ascii="Arial" w:hAnsi="Arial" w:cs="Arial"/>
+        </w:rPr>
+        <w:t xml:space="preserve"> Über das Navigationsmenu können die anderen Komponenten angesteuert werden.</w:t>
+      </w:r>
+      <w:r>
+        <w:rPr>
+          <w:rFonts w:ascii="Arial" w:hAnsi="Arial" w:cs="Arial"/>
+        </w:rPr>
+        <w:t xml:space="preserve"> Darüber hinaus wurde ein </w:t>
+      </w:r>
+      <w:proofErr w:type="spellStart"/>
+      <w:r>
+        <w:rPr>
+          <w:rFonts w:ascii="Arial" w:hAnsi="Arial" w:cs="Arial"/>
+        </w:rPr>
+        <w:t>Reset</w:t>
+      </w:r>
+      <w:proofErr w:type="spellEnd"/>
+      <w:r>
+        <w:rPr>
+          <w:rFonts w:ascii="Arial" w:hAnsi="Arial" w:cs="Arial"/>
+        </w:rPr>
+        <w:t>-Button implementiert, der den State zurücksetzt.</w:t>
+      </w:r>
+      <w:r>
+        <w:rPr>
+          <w:rFonts w:ascii="Arial" w:hAnsi="Arial" w:cs="Arial"/>
+        </w:rPr>
+        <w:t xml:space="preserve"> Alle ausgewählten Cocktails werden auf den Initialwert zurückgesetzt</w:t>
+      </w:r>
+    </w:p>
+    <w:p>
+      <w:pPr>
+        <w:rPr>
+          <w:rFonts w:ascii="Arial" w:hAnsi="Arial" w:cs="Arial"/>
+        </w:rPr>
+      </w:pPr>
+      <w:r>
+        <w:rPr>
+          <w:rFonts w:ascii="Arial" w:hAnsi="Arial" w:cs="Arial"/>
+        </w:rPr>
+        <w:t>Cocktail</w:t>
+      </w:r>
+    </w:p>
+    <w:p>
+      <w:pPr>
+        <w:rPr>
+          <w:rFonts w:ascii="Arial" w:hAnsi="Arial" w:cs="Arial"/>
+        </w:rPr>
+      </w:pPr>
+      <w:r>
+        <w:rPr>
+          <w:rFonts w:ascii="Arial" w:hAnsi="Arial" w:cs="Arial"/>
+        </w:rPr>
+        <w:t>Ist eine Child-</w:t>
+      </w:r>
+      <w:proofErr w:type="spellStart"/>
+      <w:r>
+        <w:rPr>
+          <w:rFonts w:ascii="Arial" w:hAnsi="Arial" w:cs="Arial"/>
+        </w:rPr>
+        <w:t>Component</w:t>
+      </w:r>
+      <w:proofErr w:type="spellEnd"/>
+      <w:r>
+        <w:rPr>
+          <w:rFonts w:ascii="Arial" w:hAnsi="Arial" w:cs="Arial"/>
+        </w:rPr>
+        <w:t xml:space="preserve"> von App. </w:t>
+      </w:r>
+      <w:r>
+        <w:rPr>
+          <w:rFonts w:ascii="Arial" w:hAnsi="Arial" w:cs="Arial"/>
+        </w:rPr>
+        <w:t>Darin sind die verschiedenen Rezepte gespeichert. Cocktail ruft die Child-</w:t>
+      </w:r>
+      <w:proofErr w:type="spellStart"/>
+      <w:r>
+        <w:rPr>
+          <w:rFonts w:ascii="Arial" w:hAnsi="Arial" w:cs="Arial"/>
+        </w:rPr>
+        <w:t>Componente</w:t>
+      </w:r>
+      <w:proofErr w:type="spellEnd"/>
+      <w:r>
+        <w:rPr>
+          <w:rFonts w:ascii="Arial" w:hAnsi="Arial" w:cs="Arial"/>
+        </w:rPr>
+        <w:t xml:space="preserve"> „</w:t>
+      </w:r>
+      <w:proofErr w:type="spellStart"/>
+      <w:r>
+        <w:rPr>
+          <w:rFonts w:ascii="Arial" w:hAnsi="Arial" w:cs="Arial"/>
+        </w:rPr>
+        <w:t>Logic</w:t>
+      </w:r>
+      <w:proofErr w:type="spellEnd"/>
+      <w:r>
+        <w:rPr>
+          <w:rFonts w:ascii="Arial" w:hAnsi="Arial" w:cs="Arial"/>
+        </w:rPr>
+        <w:t xml:space="preserve">“ auf. Der Output (Cocktails mit Name und </w:t>
+      </w:r>
+      <w:proofErr w:type="spellStart"/>
+      <w:r>
+        <w:rPr>
+          <w:rFonts w:ascii="Arial" w:hAnsi="Arial" w:cs="Arial"/>
+        </w:rPr>
+        <w:t>MatchingRate</w:t>
+      </w:r>
+      <w:proofErr w:type="spellEnd"/>
+      <w:r>
+        <w:rPr>
+          <w:rFonts w:ascii="Arial" w:hAnsi="Arial" w:cs="Arial"/>
+        </w:rPr>
+        <w:t>) wird in Form von Boxen unter der Select Box dargestellt. Zur besseren Übersicht im Code wurde die Logik ausgelagert. Der Endnutzer bekommt davon jedoch nichts mit.</w:t>
+      </w:r>
+    </w:p>
+    <w:p>
+      <w:pPr>
+        <w:rPr>
+          <w:rFonts w:ascii="Arial" w:hAnsi="Arial" w:cs="Arial"/>
+        </w:rPr>
+      </w:pPr>
+      <w:proofErr w:type="spellStart"/>
+      <w:r>
+        <w:rPr>
+          <w:rFonts w:ascii="Arial" w:hAnsi="Arial" w:cs="Arial"/>
+        </w:rPr>
+        <w:t>Logic</w:t>
+      </w:r>
+      <w:proofErr w:type="spellEnd"/>
+    </w:p>
+    <w:p>
+      <w:pPr>
+        <w:rPr>
+          <w:rFonts w:ascii="Arial" w:hAnsi="Arial" w:cs="Arial"/>
+        </w:rPr>
+      </w:pPr>
+      <w:r>
+        <w:rPr>
+          <w:rFonts w:ascii="Arial" w:hAnsi="Arial" w:cs="Arial"/>
+        </w:rPr>
+        <w:t xml:space="preserve">Der Parent von </w:t>
+      </w:r>
+      <w:proofErr w:type="spellStart"/>
+      <w:r>
+        <w:rPr>
+          <w:rFonts w:ascii="Arial" w:hAnsi="Arial" w:cs="Arial"/>
+        </w:rPr>
+        <w:t>Logic</w:t>
+      </w:r>
+      <w:proofErr w:type="spellEnd"/>
+      <w:r>
+        <w:rPr>
+          <w:rFonts w:ascii="Arial" w:hAnsi="Arial" w:cs="Arial"/>
+        </w:rPr>
+        <w:t xml:space="preserve"> ist Cocktail. Via </w:t>
+      </w:r>
+      <w:proofErr w:type="spellStart"/>
+      <w:r>
+        <w:rPr>
+          <w:rFonts w:ascii="Arial" w:hAnsi="Arial" w:cs="Arial"/>
+        </w:rPr>
+        <w:t>props</w:t>
+      </w:r>
+      <w:proofErr w:type="spellEnd"/>
+      <w:r>
+        <w:rPr>
+          <w:rFonts w:ascii="Arial" w:hAnsi="Arial" w:cs="Arial"/>
+        </w:rPr>
+        <w:t xml:space="preserve"> kommunizieren die Komponenten miteinander. In </w:t>
+      </w:r>
+      <w:proofErr w:type="spellStart"/>
+      <w:r>
+        <w:rPr>
+          <w:rFonts w:ascii="Arial" w:hAnsi="Arial" w:cs="Arial"/>
+        </w:rPr>
+        <w:t>Logic</w:t>
+      </w:r>
+      <w:proofErr w:type="spellEnd"/>
+      <w:r>
+        <w:rPr>
+          <w:rFonts w:ascii="Arial" w:hAnsi="Arial" w:cs="Arial"/>
+        </w:rPr>
+        <w:t xml:space="preserve"> wird die gesamte </w:t>
+      </w:r>
+      <w:proofErr w:type="spellStart"/>
+      <w:r>
+        <w:rPr>
+          <w:rFonts w:ascii="Arial" w:hAnsi="Arial" w:cs="Arial"/>
+        </w:rPr>
+        <w:t>Matching</w:t>
+      </w:r>
+      <w:proofErr w:type="spellEnd"/>
+      <w:r>
+        <w:rPr>
+          <w:rFonts w:ascii="Arial" w:hAnsi="Arial" w:cs="Arial"/>
+        </w:rPr>
+        <w:t xml:space="preserve">-Rate berechnet. Diese beschreibt wie viele Zutaten prozentual für die hinterlegten Rezepte vorhanden sind. </w:t>
+      </w:r>
+      <w:r>
+        <w:rPr>
+          <w:rFonts w:ascii="Arial" w:hAnsi="Arial" w:cs="Arial"/>
+        </w:rPr>
+        <w:t xml:space="preserve">Nach der Berechnung rendert diese Komponente jeden einzelnen Cocktail, gibt die </w:t>
+      </w:r>
+      <w:proofErr w:type="spellStart"/>
+      <w:r>
+        <w:rPr>
+          <w:rFonts w:ascii="Arial" w:hAnsi="Arial" w:cs="Arial"/>
+        </w:rPr>
+        <w:t>Matching</w:t>
+      </w:r>
+      <w:proofErr w:type="spellEnd"/>
+      <w:r>
+        <w:rPr>
+          <w:rFonts w:ascii="Arial" w:hAnsi="Arial" w:cs="Arial"/>
+        </w:rPr>
+        <w:t xml:space="preserve">-Rate, sowie eine Einkaufempfehlung aus. Darunter befindet sich ein Button mit Material UI. Dieser enthält einen Link zur Rezept-Komponente. Die einzelnen Cocktails werden nach ihrer </w:t>
+      </w:r>
+      <w:proofErr w:type="spellStart"/>
+      <w:r>
+        <w:rPr>
+          <w:rFonts w:ascii="Arial" w:hAnsi="Arial" w:cs="Arial"/>
+        </w:rPr>
+        <w:t>Matching</w:t>
+      </w:r>
+      <w:proofErr w:type="spellEnd"/>
+      <w:r>
+        <w:rPr>
+          <w:rFonts w:ascii="Arial" w:hAnsi="Arial" w:cs="Arial"/>
+        </w:rPr>
+        <w:t xml:space="preserve">-Rate sortiert. Diese Komponente enthält viel JavaScript. </w:t>
+      </w:r>
+      <w:r>
+        <w:rPr>
+          <w:rFonts w:ascii="Arial" w:hAnsi="Arial" w:cs="Arial"/>
+        </w:rPr>
+        <w:t>Wählt der User zunächst eine Zutat aus, entmarkiert sie danach wieder, sodass keine Zutat ausgewählt wurde, dann wird eine Aufforderung ausgegeben. (Zuvor wurde ein Error ausgegeben.)</w:t>
+      </w:r>
+    </w:p>
+    <w:p>
+      <w:pPr>
+        <w:rPr>
+          <w:rFonts w:ascii="Arial" w:hAnsi="Arial" w:cs="Arial"/>
+        </w:rPr>
+      </w:pPr>
+      <w:proofErr w:type="spellStart"/>
+      <w:r>
+        <w:rPr>
+          <w:rFonts w:ascii="Arial" w:hAnsi="Arial" w:cs="Arial"/>
+        </w:rPr>
+        <w:t>Recepie</w:t>
+      </w:r>
+      <w:proofErr w:type="spellEnd"/>
+    </w:p>
+    <w:p>
+      <w:pPr>
+        <w:rPr>
+          <w:rFonts w:ascii="Arial" w:hAnsi="Arial" w:cs="Arial"/>
+        </w:rPr>
+      </w:pPr>
+      <w:r>
+        <w:rPr>
+          <w:rFonts w:ascii="Arial" w:hAnsi="Arial" w:cs="Arial"/>
+        </w:rPr>
+        <w:t xml:space="preserve">Via dem Navigationsmenu oder dem Button kommt man zu dieser Komponente. Betätigt man den „RECEPIE“-Button seines gewünschten Cocktails, wird diese Komponente unter dem Button individuell für genau diesen Cocktail angezeigt. Technisch wird mit dem Link aus Logik auch die in Cocktail definierte Rezeptanleitung als via </w:t>
+      </w:r>
+      <w:proofErr w:type="spellStart"/>
+      <w:r>
+        <w:rPr>
+          <w:rFonts w:ascii="Arial" w:hAnsi="Arial" w:cs="Arial"/>
+        </w:rPr>
+        <w:t>prop</w:t>
+      </w:r>
+      <w:proofErr w:type="spellEnd"/>
+      <w:r>
+        <w:rPr>
+          <w:rFonts w:ascii="Arial" w:hAnsi="Arial" w:cs="Arial"/>
+        </w:rPr>
+        <w:t xml:space="preserve"> übergeben. Diese Anleitung wird in </w:t>
+      </w:r>
+      <w:proofErr w:type="spellStart"/>
+      <w:r>
+        <w:rPr>
+          <w:rFonts w:ascii="Arial" w:hAnsi="Arial" w:cs="Arial"/>
+        </w:rPr>
+        <w:t>Recepie</w:t>
+      </w:r>
+      <w:proofErr w:type="spellEnd"/>
+      <w:r>
+        <w:rPr>
+          <w:rFonts w:ascii="Arial" w:hAnsi="Arial" w:cs="Arial"/>
+        </w:rPr>
+        <w:t xml:space="preserve"> gerendert und entsprechend angezeigt.</w:t>
+      </w:r>
+    </w:p>
+    <w:p>
+      <w:pPr>
+        <w:rPr>
+          <w:rFonts w:ascii="Arial" w:hAnsi="Arial" w:cs="Arial"/>
+        </w:rPr>
+      </w:pPr>
+      <w:proofErr w:type="spellStart"/>
+      <w:r>
+        <w:rPr>
+          <w:rFonts w:ascii="Arial" w:hAnsi="Arial" w:cs="Arial"/>
+        </w:rPr>
+        <w:t>Playground</w:t>
+      </w:r>
+      <w:proofErr w:type="spellEnd"/>
+    </w:p>
+    <w:p>
+      <w:pPr>
+        <w:rPr>
+          <w:rFonts w:ascii="Arial" w:hAnsi="Arial" w:cs="Arial"/>
+        </w:rPr>
+      </w:pPr>
+      <w:r>
+        <w:rPr>
+          <w:rFonts w:ascii="Arial" w:hAnsi="Arial" w:cs="Arial"/>
+        </w:rPr>
+        <w:t xml:space="preserve">Hierbei handelt es sich um eine Komponente die kein Teil der Aufgabenstellung ist. Sie beweist die neu erlernten Kenntnisse des Entwicklers in Form von Routing und Material UI, sowie Nutzung des </w:t>
+      </w:r>
+      <w:proofErr w:type="spellStart"/>
+      <w:r>
+        <w:rPr>
+          <w:rFonts w:ascii="Arial" w:hAnsi="Arial" w:cs="Arial"/>
+        </w:rPr>
+        <w:t>localStorage</w:t>
+      </w:r>
+      <w:proofErr w:type="spellEnd"/>
+      <w:r>
+        <w:rPr>
+          <w:rFonts w:ascii="Arial" w:hAnsi="Arial" w:cs="Arial"/>
+        </w:rPr>
+        <w:t xml:space="preserve">. Die Komponente sollte eine Möglichkeit sein, Zutaten manuell anzulegen. Diese Funktion ist noch in Bearbeitung und konnte bis zum </w:t>
+      </w:r>
+      <w:r>
+        <w:rPr>
+          <w:rFonts w:ascii="Arial" w:hAnsi="Arial" w:cs="Arial"/>
+        </w:rPr>
+        <w:lastRenderedPageBreak/>
+        <w:t xml:space="preserve">Abgabeschluss nicht mehr implementiert werden. Da sie über den </w:t>
+      </w:r>
+      <w:proofErr w:type="spellStart"/>
+      <w:r>
+        <w:rPr>
+          <w:rFonts w:ascii="Arial" w:hAnsi="Arial" w:cs="Arial"/>
+        </w:rPr>
+        <w:t>Scope</w:t>
+      </w:r>
+      <w:proofErr w:type="spellEnd"/>
+      <w:r>
+        <w:rPr>
+          <w:rFonts w:ascii="Arial" w:hAnsi="Arial" w:cs="Arial"/>
+        </w:rPr>
+        <w:t xml:space="preserve"> der Anforderungen hinaus geht, sollte die (noch) nicht Funktionalität dieser Komponente keine negativen Auswirkungen auf die Bewertung.</w:t>
+      </w:r>
+    </w:p>
+    <w:p>
+      <w:pPr>
+        <w:rPr>
+          <w:rFonts w:ascii="Arial" w:hAnsi="Arial" w:cs="Arial"/>
+        </w:rPr>
+      </w:pPr>
+    </w:p>
+    <w:p>
+      <w:pPr>
+        <w:rPr>
+          <w:rFonts w:ascii="Arial" w:hAnsi="Arial" w:cs="Arial"/>
+        </w:rPr>
+      </w:pPr>
+      <w:r>
+        <w:rPr>
+          <w:rFonts w:ascii="Arial" w:hAnsi="Arial" w:cs="Arial"/>
+          <w:b/>
+        </w:rPr>
+        <w:t>Abschluss</w:t>
+      </w:r>
+    </w:p>
+    <w:p>
+      <w:pPr>
+        <w:rPr>
+          <w:rFonts w:ascii="Arial" w:hAnsi="Arial" w:cs="Arial"/>
+        </w:rPr>
+      </w:pPr>
+      <w:r>
+        <w:rPr>
+          <w:rFonts w:ascii="Arial" w:hAnsi="Arial" w:cs="Arial"/>
+        </w:rPr>
         <w:t>Hier wird beschrieben, ob alles funktioniert hat und welche Schwierigkeiten aufgetreten sind.</w:t>
       </w:r>
     </w:p>
-    <w:p/>
+    <w:p>
+      <w:pPr>
+        <w:rPr>
+          <w:rFonts w:ascii="Arial" w:hAnsi="Arial" w:cs="Arial"/>
+        </w:rPr>
+      </w:pPr>
+    </w:p>
+    <w:p>
+      <w:pPr>
+        <w:rPr>
+          <w:rFonts w:ascii="Arial" w:hAnsi="Arial" w:cs="Arial"/>
+        </w:rPr>
+      </w:pPr>
+      <w:r>
+        <w:rPr>
+          <w:rFonts w:ascii="Arial" w:hAnsi="Arial" w:cs="Arial"/>
+        </w:rPr>
+        <w:t xml:space="preserve">Das Ergebnis ist funktionstüchtig, damit sind die Anforderungen </w:t>
+      </w:r>
+      <w:r>
+        <w:rPr>
+          <w:rFonts w:ascii="Arial" w:hAnsi="Arial" w:cs="Arial"/>
+        </w:rPr>
+        <w:t>erfüllt</w:t>
+      </w:r>
+      <w:r>
+        <w:rPr>
+          <w:rFonts w:ascii="Arial" w:hAnsi="Arial" w:cs="Arial"/>
+        </w:rPr>
+        <w:t>. Es wurde getestet und dabei noch einige Fehler gecatcht. Das sollte dem Nutzer eine reibungslose Nutzung der Webseite gewährleisten.</w:t>
+      </w:r>
+    </w:p>
+    <w:p>
+      <w:pPr>
+        <w:rPr>
+          <w:rFonts w:ascii="Arial" w:hAnsi="Arial" w:cs="Arial"/>
+        </w:rPr>
+      </w:pPr>
+      <w:r>
+        <w:rPr>
+          <w:rFonts w:ascii="Arial" w:hAnsi="Arial" w:cs="Arial"/>
+        </w:rPr>
+        <w:t xml:space="preserve">Es war durchaus anspruchsvoll sich in kurzer Zeit in </w:t>
+      </w:r>
+      <w:proofErr w:type="spellStart"/>
+      <w:r>
+        <w:rPr>
+          <w:rFonts w:ascii="Arial" w:hAnsi="Arial" w:cs="Arial"/>
+        </w:rPr>
+        <w:t>React</w:t>
+      </w:r>
+      <w:proofErr w:type="spellEnd"/>
+      <w:r>
+        <w:rPr>
+          <w:rFonts w:ascii="Arial" w:hAnsi="Arial" w:cs="Arial"/>
+        </w:rPr>
+        <w:t xml:space="preserve"> einzuarbeiten und das Konzept zu verstehen. Bei der Entwicklung sind häufig unerwartete Fehler aufgetreten. Mit </w:t>
+      </w:r>
+      <w:proofErr w:type="spellStart"/>
+      <w:r>
+        <w:rPr>
+          <w:rFonts w:ascii="Arial" w:hAnsi="Arial" w:cs="Arial"/>
+        </w:rPr>
+        <w:t>props</w:t>
+      </w:r>
+      <w:proofErr w:type="spellEnd"/>
+      <w:r>
+        <w:rPr>
+          <w:rFonts w:ascii="Arial" w:hAnsi="Arial" w:cs="Arial"/>
+        </w:rPr>
+        <w:t xml:space="preserve"> zu arbeiten und diese korrekt aufzurufen und zu übergeben war aufwändig</w:t>
+      </w:r>
+      <w:r>
+        <w:rPr>
+          <w:rFonts w:ascii="Arial" w:hAnsi="Arial" w:cs="Arial"/>
+        </w:rPr>
+        <w:t xml:space="preserve"> zu debuggen. </w:t>
+      </w:r>
+      <w:r>
+        <w:rPr>
+          <w:rFonts w:ascii="Arial" w:hAnsi="Arial" w:cs="Arial"/>
+        </w:rPr>
+        <w:t xml:space="preserve">Daneben war insbesondere die </w:t>
+      </w:r>
+      <w:proofErr w:type="spellStart"/>
+      <w:r>
+        <w:rPr>
+          <w:rFonts w:ascii="Arial" w:hAnsi="Arial" w:cs="Arial"/>
+        </w:rPr>
+        <w:t>Logi</w:t>
+      </w:r>
+      <w:r>
+        <w:rPr>
+          <w:rFonts w:ascii="Arial" w:hAnsi="Arial" w:cs="Arial"/>
+        </w:rPr>
+        <w:t>c</w:t>
+      </w:r>
+      <w:proofErr w:type="spellEnd"/>
+      <w:r>
+        <w:rPr>
+          <w:rFonts w:ascii="Arial" w:hAnsi="Arial" w:cs="Arial"/>
+        </w:rPr>
+        <w:t xml:space="preserve"> </w:t>
+      </w:r>
+      <w:r>
+        <w:rPr>
+          <w:rFonts w:ascii="Arial" w:hAnsi="Arial" w:cs="Arial"/>
+        </w:rPr>
+        <w:t>eine Fehlerquelle.</w:t>
+      </w:r>
+      <w:r>
+        <w:rPr>
+          <w:rFonts w:ascii="Arial" w:hAnsi="Arial" w:cs="Arial"/>
+        </w:rPr>
+        <w:t xml:space="preserve"> Nun ist alles getestet und funktionsfähig.</w:t>
+      </w:r>
+    </w:p>
+    <w:p>
+      <w:pPr>
+        <w:rPr>
+          <w:rFonts w:ascii="Arial" w:hAnsi="Arial" w:cs="Arial"/>
+        </w:rPr>
+      </w:pPr>
+      <w:r>
+        <w:rPr>
+          <w:rFonts w:ascii="Arial" w:hAnsi="Arial" w:cs="Arial"/>
+        </w:rPr>
+        <w:t xml:space="preserve">Ausbaufähig ist noch die oben beschriebene Funktionalität von </w:t>
+      </w:r>
+      <w:proofErr w:type="spellStart"/>
+      <w:r>
+        <w:rPr>
+          <w:rFonts w:ascii="Arial" w:hAnsi="Arial" w:cs="Arial"/>
+        </w:rPr>
+        <w:t>Playground</w:t>
+      </w:r>
+      <w:proofErr w:type="spellEnd"/>
+      <w:r>
+        <w:rPr>
+          <w:rFonts w:ascii="Arial" w:hAnsi="Arial" w:cs="Arial"/>
+        </w:rPr>
+        <w:t>.</w:t>
+      </w:r>
+    </w:p>
+    <w:p>
+      <w:pPr>
+        <w:rPr>
+          <w:rFonts w:ascii="Arial" w:hAnsi="Arial" w:cs="Arial"/>
+        </w:rPr>
+      </w:pPr>
+      <w:r>
+        <w:rPr>
+          <w:rFonts w:ascii="Arial" w:hAnsi="Arial" w:cs="Arial"/>
+        </w:rPr>
+        <w:t>Alles in allem</w:t>
+      </w:r>
+      <w:r>
+        <w:rPr>
+          <w:rFonts w:ascii="Arial" w:hAnsi="Arial" w:cs="Arial"/>
+        </w:rPr>
+        <w:t xml:space="preserve"> konnte ich durch das Projekt viel über </w:t>
+      </w:r>
+      <w:proofErr w:type="spellStart"/>
+      <w:r>
+        <w:rPr>
+          <w:rFonts w:ascii="Arial" w:hAnsi="Arial" w:cs="Arial"/>
+        </w:rPr>
+        <w:t>React</w:t>
+      </w:r>
+      <w:proofErr w:type="spellEnd"/>
+      <w:r>
+        <w:rPr>
+          <w:rFonts w:ascii="Arial" w:hAnsi="Arial" w:cs="Arial"/>
+        </w:rPr>
+        <w:t xml:space="preserve"> und JavaScript lernen. Im Vergleich zu HTML ist das eine Umstellung. </w:t>
+      </w:r>
+      <w:r>
+        <w:rPr>
+          <w:rFonts w:ascii="Arial" w:hAnsi="Arial" w:cs="Arial"/>
+        </w:rPr>
+        <w:t>Zeitlich war es mir leider nicht möglich früher anzufangen, trotzdem ist alles rechtzeitig fertig geworden. Nächstes mal würde ich versuchen nicht so knapp fertig zu werden. Das Projekt war durchaus zeitintensiv, mit dem Ergebnis bin ich dafür sehr zufrieden, was das Design und die Funktionalität betrifft.</w:t>
+      </w:r>
+    </w:p>
+    <w:p>
+      <w:pPr>
+        <w:rPr>
+          <w:rFonts w:ascii="Arial" w:hAnsi="Arial" w:cs="Arial"/>
+        </w:rPr>
+      </w:pPr>
+    </w:p>
+    <w:p>
+      <w:pPr>
+        <w:rPr>
+          <w:rFonts w:ascii="Arial" w:hAnsi="Arial" w:cs="Arial"/>
+        </w:rPr>
+      </w:pPr>
+    </w:p>
+    <w:p>
+      <w:pPr>
+        <w:rPr>
+          <w:rFonts w:ascii="Arial" w:hAnsi="Arial" w:cs="Arial"/>
+        </w:rPr>
+      </w:pPr>
+      <w:proofErr w:type="spellStart"/>
+      <w:r>
+        <w:rPr>
+          <w:rFonts w:ascii="Arial" w:hAnsi="Arial" w:cs="Arial"/>
+        </w:rPr>
+        <w:t>Oftersheim</w:t>
+      </w:r>
+      <w:proofErr w:type="spellEnd"/>
+      <w:r>
+        <w:rPr>
+          <w:rFonts w:ascii="Arial" w:hAnsi="Arial" w:cs="Arial"/>
+        </w:rPr>
+        <w:t xml:space="preserve">, </w:t>
+      </w:r>
+      <w:r>
+        <w:rPr>
+          <w:rFonts w:ascii="Arial" w:hAnsi="Arial" w:cs="Arial"/>
+        </w:rPr>
+        <w:t>01.03.20</w:t>
+      </w:r>
+    </w:p>
+    <w:p>
+      <w:pPr>
+        <w:rPr>
+          <w:rFonts w:ascii="Arial" w:hAnsi="Arial" w:cs="Arial"/>
+        </w:rPr>
+      </w:pPr>
+      <w:r>
+        <w:rPr>
+          <w:noProof/>
+        </w:rPr>
+        <w:drawing>
+          <wp:inline distT="0" distB="0" distL="0" distR="0" wp14:anchorId="537A1FBB" wp14:editId="0F202E77">
+            <wp:extent cx="1401445" cy="396240"/>
+            <wp:effectExtent l="0" t="0" r="8255" b="3810"/>
+            <wp:docPr id="3" name="image1.png"/>
+            <wp:cNvGraphicFramePr/>
+            <a:graphic xmlns:a="http://schemas.openxmlformats.org/drawingml/2006/main">
+              <a:graphicData uri="http://schemas.openxmlformats.org/drawingml/2006/picture">
+                <pic:pic xmlns:pic="http://schemas.openxmlformats.org/drawingml/2006/picture">
+                  <pic:nvPicPr>
+                    <pic:cNvPr id="2" name="image1.png"/>
+                    <pic:cNvPicPr/>
+                  </pic:nvPicPr>
+                  <pic:blipFill>
+                    <a:blip r:embed="rId10"/>
+                    <a:srcRect/>
+                    <a:stretch>
+                      <a:fillRect/>
+                    </a:stretch>
+                  </pic:blipFill>
+                  <pic:spPr>
+                    <a:xfrm>
+                      <a:off x="0" y="0"/>
+                      <a:ext cx="1401445" cy="396240"/>
+                    </a:xfrm>
+                    <a:prstGeom prst="rect">
+                      <a:avLst/>
+                    </a:prstGeom>
+                    <a:ln/>
+                  </pic:spPr>
+                </pic:pic>
+              </a:graphicData>
+            </a:graphic>
+          </wp:inline>
+        </w:drawing>
+      </w:r>
+    </w:p>
+    <w:p>
+      <w:pPr>
+        <w:rPr>
+          <w:rFonts w:ascii="Arial" w:hAnsi="Arial" w:cs="Arial"/>
+        </w:rPr>
+      </w:pPr>
+      <w:r>
+        <w:rPr>
+          <w:rFonts w:ascii="Arial" w:hAnsi="Arial" w:cs="Arial"/>
+        </w:rPr>
+        <w:t>Tim Kauer</w:t>
+      </w:r>
+    </w:p>
+    <w:p>
+      <w:pPr>
+        <w:rPr>
+          <w:rFonts w:ascii="Arial" w:hAnsi="Arial" w:cs="Arial"/>
+        </w:rPr>
+      </w:pPr>
+    </w:p>
+    <w:p>
+      <w:pPr>
+        <w:rPr>
+          <w:rFonts w:ascii="Arial" w:hAnsi="Arial" w:cs="Arial"/>
+        </w:rPr>
+      </w:pPr>
+    </w:p>
     <w:sectPr>
+      <w:headerReference w:type="default" r:id="rId11"/>
       <w:pgSz w:w="11906" w:h="16838"/>
       <w:pgMar w:top="1417" w:right="1417" w:bottom="1134" w:left="1417" w:header="708" w:footer="708" w:gutter="0"/>
       <w:cols w:space="708"/>
@@ -656,9 +2491,178 @@
 </w:footnotes>
 </file>
 
+<file path=word/header1.xml><?xml version="1.0" encoding="utf-8"?>
+<w:hdr xmlns:wpc="http://schemas.microsoft.com/office/word/2010/wordprocessingCanvas" xmlns:cx="http://schemas.microsoft.com/office/drawing/2014/chartex" xmlns:cx1="http://schemas.microsoft.com/office/drawing/2015/9/8/chartex" xmlns:cx2="http://schemas.microsoft.com/office/drawing/2015/10/21/chartex" xmlns:cx3="http://schemas.microsoft.com/office/drawing/2016/5/9/chartex" xmlns:cx4="http://schemas.microsoft.com/office/drawing/2016/5/10/chartex" xmlns:cx5="http://schemas.microsoft.com/office/drawing/2016/5/11/chartex" xmlns:cx6="http://schemas.microsoft.com/office/drawing/2016/5/12/chartex" xmlns:cx7="http://schemas.microsoft.com/office/drawing/2016/5/13/chartex" xmlns:cx8="http://schemas.microsoft.com/office/drawing/2016/5/14/chartex" xmlns:mc="http://schemas.openxmlformats.org/markup-compatibility/2006" xmlns:aink="http://schemas.microsoft.com/office/drawing/2016/ink" xmlns:am3d="http://schemas.microsoft.com/office/drawing/2017/model3d" xmlns:o="urn:schemas-microsoft-com:office:office" xmlns:r="http://schemas.openxmlformats.org/officeDocument/2006/relationships" xmlns:m="http://schemas.openxmlformats.org/officeDocument/2006/math" xmlns:v="urn:schemas-microsoft-com:vml" xmlns:wp14="http://schemas.microsoft.com/office/word/2010/wordprocessingDrawing" xmlns:wp="http://schemas.openxmlformats.org/drawingml/2006/wordprocessingDrawing" xmlns:w10="urn:schemas-microsoft-com:office:word" xmlns:w="http://schemas.openxmlformats.org/wordprocessingml/2006/main" xmlns:w14="http://schemas.microsoft.com/office/word/2010/wordml" xmlns:w15="http://schemas.microsoft.com/office/word/2012/wordml" xmlns:w16cid="http://schemas.microsoft.com/office/word/2016/wordml/cid" xmlns:w16se="http://schemas.microsoft.com/office/word/2015/wordml/symex" xmlns:wpg="http://schemas.microsoft.com/office/word/2010/wordprocessingGroup" xmlns:wpi="http://schemas.microsoft.com/office/word/2010/wordprocessingInk" xmlns:wne="http://schemas.microsoft.com/office/word/2006/wordml" xmlns:wps="http://schemas.microsoft.com/office/word/2010/wordprocessingShape" mc:Ignorable="w14 w15 w16se w16cid wp14">
+  <w:p>
+    <w:pPr>
+      <w:pStyle w:val="Header"/>
+      <w:jc w:val="right"/>
+      <w:rPr>
+        <w:rFonts w:ascii="Arial" w:hAnsi="Arial" w:cs="Arial"/>
+        <w:sz w:val="20"/>
+        <w:szCs w:val="20"/>
+      </w:rPr>
+    </w:pPr>
+    <w:r>
+      <w:rPr>
+        <w:rFonts w:ascii="Arial" w:hAnsi="Arial" w:cs="Arial"/>
+        <w:sz w:val="20"/>
+        <w:szCs w:val="20"/>
+      </w:rPr>
+      <w:t>Tim Kauer</w:t>
+    </w:r>
+    <w:r>
+      <w:rPr>
+        <w:rFonts w:ascii="Arial" w:hAnsi="Arial" w:cs="Arial"/>
+        <w:sz w:val="20"/>
+        <w:szCs w:val="20"/>
+      </w:rPr>
+      <w:t xml:space="preserve"> </w:t>
+    </w:r>
+    <w:r>
+      <w:rPr>
+        <w:rFonts w:ascii="Arial" w:hAnsi="Arial" w:cs="Arial"/>
+        <w:sz w:val="20"/>
+        <w:szCs w:val="20"/>
+      </w:rPr>
+      <w:tab/>
+    </w:r>
+    <w:r>
+      <w:rPr>
+        <w:rFonts w:ascii="Arial" w:hAnsi="Arial" w:cs="Arial"/>
+        <w:sz w:val="20"/>
+        <w:szCs w:val="20"/>
+      </w:rPr>
+      <w:tab/>
+    </w:r>
+    <w:r>
+      <w:rPr>
+        <w:rFonts w:ascii="Arial" w:hAnsi="Arial" w:cs="Arial"/>
+        <w:sz w:val="20"/>
+        <w:szCs w:val="20"/>
+      </w:rPr>
+      <w:t xml:space="preserve">„Projekt Cocktail“  </w:t>
+    </w:r>
+  </w:p>
+</w:hdr>
+</file>
+
 <file path=word/numbering.xml><?xml version="1.0" encoding="utf-8"?>
 <w:numbering xmlns:wpc="http://schemas.microsoft.com/office/word/2010/wordprocessingCanvas" xmlns:cx="http://schemas.microsoft.com/office/drawing/2014/chartex" xmlns:cx1="http://schemas.microsoft.com/office/drawing/2015/9/8/chartex" xmlns:cx2="http://schemas.microsoft.com/office/drawing/2015/10/21/chartex" xmlns:cx3="http://schemas.microsoft.com/office/drawing/2016/5/9/chartex" xmlns:cx4="http://schemas.microsoft.com/office/drawing/2016/5/10/chartex" xmlns:cx5="http://schemas.microsoft.com/office/drawing/2016/5/11/chartex" xmlns:cx6="http://schemas.microsoft.com/office/drawing/2016/5/12/chartex" xmlns:cx7="http://schemas.microsoft.com/office/drawing/2016/5/13/chartex" xmlns:cx8="http://schemas.microsoft.com/office/drawing/2016/5/14/chartex" xmlns:mc="http://schemas.openxmlformats.org/markup-compatibility/2006" xmlns:aink="http://schemas.microsoft.com/office/drawing/2016/ink" xmlns:am3d="http://schemas.microsoft.com/office/drawing/2017/model3d" xmlns:o="urn:schemas-microsoft-com:office:office" xmlns:r="http://schemas.openxmlformats.org/officeDocument/2006/relationships" xmlns:m="http://schemas.openxmlformats.org/officeDocument/2006/math" xmlns:v="urn:schemas-microsoft-com:vml" xmlns:wp14="http://schemas.microsoft.com/office/word/2010/wordprocessingDrawing" xmlns:wp="http://schemas.openxmlformats.org/drawingml/2006/wordprocessingDrawing" xmlns:w10="urn:schemas-microsoft-com:office:word" xmlns:w="http://schemas.openxmlformats.org/wordprocessingml/2006/main" xmlns:w14="http://schemas.microsoft.com/office/word/2010/wordml" xmlns:w15="http://schemas.microsoft.com/office/word/2012/wordml" xmlns:w16cid="http://schemas.microsoft.com/office/word/2016/wordml/cid" xmlns:w16se="http://schemas.microsoft.com/office/word/2015/wordml/symex" xmlns:wpg="http://schemas.microsoft.com/office/word/2010/wordprocessingGroup" xmlns:wpi="http://schemas.microsoft.com/office/word/2010/wordprocessingInk" xmlns:wne="http://schemas.microsoft.com/office/word/2006/wordml" xmlns:wps="http://schemas.microsoft.com/office/word/2010/wordprocessingShape" mc:Ignorable="w14 w15 w16se w16cid wp14">
   <w:abstractNum w:abstractNumId="0" w15:restartNumberingAfterBreak="0">
+    <w:nsid w:val="45701EA7"/>
+    <w:multiLevelType w:val="hybridMultilevel"/>
+    <w:tmpl w:val="B24809A4"/>
+    <w:lvl w:ilvl="0" w:tplc="04070001">
+      <w:start w:val="1"/>
+      <w:numFmt w:val="bullet"/>
+      <w:lvlText w:val=""/>
+      <w:lvlJc w:val="left"/>
+      <w:pPr>
+        <w:ind w:left="720" w:hanging="360"/>
+      </w:pPr>
+      <w:rPr>
+        <w:rFonts w:ascii="Symbol" w:hAnsi="Symbol" w:hint="default"/>
+      </w:rPr>
+    </w:lvl>
+    <w:lvl w:ilvl="1" w:tplc="04070003">
+      <w:start w:val="1"/>
+      <w:numFmt w:val="bullet"/>
+      <w:lvlText w:val="o"/>
+      <w:lvlJc w:val="left"/>
+      <w:pPr>
+        <w:ind w:left="1440" w:hanging="360"/>
+      </w:pPr>
+      <w:rPr>
+        <w:rFonts w:ascii="Courier New" w:hAnsi="Courier New" w:cs="Courier New" w:hint="default"/>
+      </w:rPr>
+    </w:lvl>
+    <w:lvl w:ilvl="2" w:tplc="04070005">
+      <w:start w:val="1"/>
+      <w:numFmt w:val="bullet"/>
+      <w:lvlText w:val=""/>
+      <w:lvlJc w:val="left"/>
+      <w:pPr>
+        <w:ind w:left="2160" w:hanging="360"/>
+      </w:pPr>
+      <w:rPr>
+        <w:rFonts w:ascii="Wingdings" w:hAnsi="Wingdings" w:hint="default"/>
+      </w:rPr>
+    </w:lvl>
+    <w:lvl w:ilvl="3" w:tplc="04070001">
+      <w:start w:val="1"/>
+      <w:numFmt w:val="bullet"/>
+      <w:lvlText w:val=""/>
+      <w:lvlJc w:val="left"/>
+      <w:pPr>
+        <w:ind w:left="2880" w:hanging="360"/>
+      </w:pPr>
+      <w:rPr>
+        <w:rFonts w:ascii="Symbol" w:hAnsi="Symbol" w:hint="default"/>
+      </w:rPr>
+    </w:lvl>
+    <w:lvl w:ilvl="4" w:tplc="04070003" w:tentative="1">
+      <w:start w:val="1"/>
+      <w:numFmt w:val="bullet"/>
+      <w:lvlText w:val="o"/>
+      <w:lvlJc w:val="left"/>
+      <w:pPr>
+        <w:ind w:left="3600" w:hanging="360"/>
+      </w:pPr>
+      <w:rPr>
+        <w:rFonts w:ascii="Courier New" w:hAnsi="Courier New" w:cs="Courier New" w:hint="default"/>
+      </w:rPr>
+    </w:lvl>
+    <w:lvl w:ilvl="5" w:tplc="04070005" w:tentative="1">
+      <w:start w:val="1"/>
+      <w:numFmt w:val="bullet"/>
+      <w:lvlText w:val=""/>
+      <w:lvlJc w:val="left"/>
+      <w:pPr>
+        <w:ind w:left="4320" w:hanging="360"/>
+      </w:pPr>
+      <w:rPr>
+        <w:rFonts w:ascii="Wingdings" w:hAnsi="Wingdings" w:hint="default"/>
+      </w:rPr>
+    </w:lvl>
+    <w:lvl w:ilvl="6" w:tplc="04070001" w:tentative="1">
+      <w:start w:val="1"/>
+      <w:numFmt w:val="bullet"/>
+      <w:lvlText w:val=""/>
+      <w:lvlJc w:val="left"/>
+      <w:pPr>
+        <w:ind w:left="5040" w:hanging="360"/>
+      </w:pPr>
+      <w:rPr>
+        <w:rFonts w:ascii="Symbol" w:hAnsi="Symbol" w:hint="default"/>
+      </w:rPr>
+    </w:lvl>
+    <w:lvl w:ilvl="7" w:tplc="04070003" w:tentative="1">
+      <w:start w:val="1"/>
+      <w:numFmt w:val="bullet"/>
+      <w:lvlText w:val="o"/>
+      <w:lvlJc w:val="left"/>
+      <w:pPr>
+        <w:ind w:left="5760" w:hanging="360"/>
+      </w:pPr>
+      <w:rPr>
+        <w:rFonts w:ascii="Courier New" w:hAnsi="Courier New" w:cs="Courier New" w:hint="default"/>
+      </w:rPr>
+    </w:lvl>
+    <w:lvl w:ilvl="8" w:tplc="04070005" w:tentative="1">
+      <w:start w:val="1"/>
+      <w:numFmt w:val="bullet"/>
+      <w:lvlText w:val=""/>
+      <w:lvlJc w:val="left"/>
+      <w:pPr>
+        <w:ind w:left="6480" w:hanging="360"/>
+      </w:pPr>
+      <w:rPr>
+        <w:rFonts w:ascii="Wingdings" w:hAnsi="Wingdings" w:hint="default"/>
+      </w:rPr>
+    </w:lvl>
+  </w:abstractNum>
+  <w:abstractNum w:abstractNumId="1" w15:restartNumberingAfterBreak="0">
     <w:nsid w:val="763E024F"/>
     <w:multiLevelType w:val="hybridMultilevel"/>
     <w:tmpl w:val="A1E41BF0"/>
@@ -772,6 +2776,9 @@
     </w:lvl>
   </w:abstractNum>
   <w:num w:numId="1">
+    <w:abstractNumId w:val="1"/>
+  </w:num>
+  <w:num w:numId="2">
     <w:abstractNumId w:val="0"/>
   </w:num>
 </w:numbering>
@@ -1213,6 +3220,103 @@
       <w:contextualSpacing/>
     </w:pPr>
   </w:style>
+  <w:style w:type="character" w:styleId="Hyperlink">
+    <w:name w:val="Hyperlink"/>
+    <w:basedOn w:val="DefaultParagraphFont"/>
+    <w:uiPriority w:val="99"/>
+    <w:unhideWhenUsed/>
+    <w:rsid w:val="007B75EB"/>
+    <w:rPr>
+      <w:color w:val="0563C1" w:themeColor="hyperlink"/>
+      <w:u w:val="single"/>
+    </w:rPr>
+  </w:style>
+  <w:style w:type="character" w:styleId="UnresolvedMention">
+    <w:name w:val="Unresolved Mention"/>
+    <w:basedOn w:val="DefaultParagraphFont"/>
+    <w:uiPriority w:val="99"/>
+    <w:semiHidden/>
+    <w:unhideWhenUsed/>
+    <w:rsid w:val="007B75EB"/>
+    <w:rPr>
+      <w:color w:val="605E5C"/>
+      <w:shd w:val="clear" w:color="auto" w:fill="E1DFDD"/>
+    </w:rPr>
+  </w:style>
+  <w:style w:type="paragraph" w:styleId="Header">
+    <w:name w:val="header"/>
+    <w:basedOn w:val="Normal"/>
+    <w:link w:val="HeaderChar"/>
+    <w:uiPriority w:val="99"/>
+    <w:unhideWhenUsed/>
+    <w:rsid w:val="007B75EB"/>
+    <w:pPr>
+      <w:tabs>
+        <w:tab w:val="center" w:pos="4536"/>
+        <w:tab w:val="right" w:pos="9072"/>
+      </w:tabs>
+      <w:spacing w:after="0" w:line="240" w:lineRule="auto"/>
+    </w:pPr>
+  </w:style>
+  <w:style w:type="character" w:customStyle="1" w:styleId="HeaderChar">
+    <w:name w:val="Header Char"/>
+    <w:basedOn w:val="DefaultParagraphFont"/>
+    <w:link w:val="Header"/>
+    <w:uiPriority w:val="99"/>
+    <w:rsid w:val="007B75EB"/>
+  </w:style>
+  <w:style w:type="paragraph" w:styleId="Footer">
+    <w:name w:val="footer"/>
+    <w:basedOn w:val="Normal"/>
+    <w:link w:val="FooterChar"/>
+    <w:uiPriority w:val="99"/>
+    <w:unhideWhenUsed/>
+    <w:rsid w:val="007B75EB"/>
+    <w:pPr>
+      <w:tabs>
+        <w:tab w:val="center" w:pos="4536"/>
+        <w:tab w:val="right" w:pos="9072"/>
+      </w:tabs>
+      <w:spacing w:after="0" w:line="240" w:lineRule="auto"/>
+    </w:pPr>
+  </w:style>
+  <w:style w:type="character" w:customStyle="1" w:styleId="FooterChar">
+    <w:name w:val="Footer Char"/>
+    <w:basedOn w:val="DefaultParagraphFont"/>
+    <w:link w:val="Footer"/>
+    <w:uiPriority w:val="99"/>
+    <w:rsid w:val="007B75EB"/>
+  </w:style>
+  <w:style w:type="paragraph" w:styleId="BalloonText">
+    <w:name w:val="Balloon Text"/>
+    <w:basedOn w:val="Normal"/>
+    <w:link w:val="BalloonTextChar"/>
+    <w:uiPriority w:val="99"/>
+    <w:semiHidden/>
+    <w:unhideWhenUsed/>
+    <w:rsid w:val="003307B0"/>
+    <w:pPr>
+      <w:spacing w:after="0" w:line="240" w:lineRule="auto"/>
+    </w:pPr>
+    <w:rPr>
+      <w:rFonts w:ascii="Segoe UI" w:hAnsi="Segoe UI" w:cs="Segoe UI"/>
+      <w:sz w:val="18"/>
+      <w:szCs w:val="18"/>
+    </w:rPr>
+  </w:style>
+  <w:style w:type="character" w:customStyle="1" w:styleId="BalloonTextChar">
+    <w:name w:val="Balloon Text Char"/>
+    <w:basedOn w:val="DefaultParagraphFont"/>
+    <w:link w:val="BalloonText"/>
+    <w:uiPriority w:val="99"/>
+    <w:semiHidden/>
+    <w:rsid w:val="003307B0"/>
+    <w:rPr>
+      <w:rFonts w:ascii="Segoe UI" w:hAnsi="Segoe UI" w:cs="Segoe UI"/>
+      <w:sz w:val="18"/>
+      <w:szCs w:val="18"/>
+    </w:rPr>
+  </w:style>
 </w:styles>
 </file>
 
